--- a/data_processing/labeled_data/8458_Posttest.wav.docx
+++ b/data_processing/labeled_data/8458_Posttest.wav.docx
@@ -1,6 +1,6 @@
 
 <file path=word/document.xml><?xml version="1.0" encoding="utf-8"?>
-<w:document xmlns:wpc="http://schemas.microsoft.com/office/word/2010/wordprocessingCanvas" xmlns:mc="http://schemas.openxmlformats.org/markup-compatibility/2006" xmlns:o="urn:schemas-microsoft-com:office:office" xmlns:r="http://schemas.openxmlformats.org/officeDocument/2006/relationships" xmlns:m="http://schemas.openxmlformats.org/officeDocument/2006/math" xmlns:v="urn:schemas-microsoft-com:vml" xmlns:wp14="http://schemas.microsoft.com/office/word/2010/wordprocessingDrawing" xmlns:wp="http://schemas.openxmlformats.org/drawingml/2006/wordprocessingDrawing" xmlns:w10="urn:schemas-microsoft-com:office:word" xmlns:w="http://schemas.openxmlformats.org/wordprocessingml/2006/main" xmlns:w14="http://schemas.microsoft.com/office/word/2010/wordml" xmlns:w15="http://schemas.microsoft.com/office/word/2012/wordml" xmlns:wpg="http://schemas.microsoft.com/office/word/2010/wordprocessingGroup" xmlns:wpi="http://schemas.microsoft.com/office/word/2010/wordprocessingInk" xmlns:wne="http://schemas.microsoft.com/office/word/2006/wordml" xmlns:wps="http://schemas.microsoft.com/office/word/2010/wordprocessingShape" mc:Ignorable="w14 w15 wp14">
+<w:document xmlns:wpc="http://schemas.microsoft.com/office/word/2010/wordprocessingCanvas" xmlns:cx="http://schemas.microsoft.com/office/drawing/2014/chartex" xmlns:cx1="http://schemas.microsoft.com/office/drawing/2015/9/8/chartex" xmlns:cx2="http://schemas.microsoft.com/office/drawing/2015/10/21/chartex" xmlns:cx3="http://schemas.microsoft.com/office/drawing/2016/5/9/chartex" xmlns:cx4="http://schemas.microsoft.com/office/drawing/2016/5/10/chartex" xmlns:cx5="http://schemas.microsoft.com/office/drawing/2016/5/11/chartex" xmlns:cx6="http://schemas.microsoft.com/office/drawing/2016/5/12/chartex" xmlns:cx7="http://schemas.microsoft.com/office/drawing/2016/5/13/chartex" xmlns:cx8="http://schemas.microsoft.com/office/drawing/2016/5/14/chartex" xmlns:mc="http://schemas.openxmlformats.org/markup-compatibility/2006" xmlns:aink="http://schemas.microsoft.com/office/drawing/2016/ink" xmlns:am3d="http://schemas.microsoft.com/office/drawing/2017/model3d" xmlns:o="urn:schemas-microsoft-com:office:office" xmlns:r="http://schemas.openxmlformats.org/officeDocument/2006/relationships" xmlns:m="http://schemas.openxmlformats.org/officeDocument/2006/math" xmlns:v="urn:schemas-microsoft-com:vml" xmlns:wp14="http://schemas.microsoft.com/office/word/2010/wordprocessingDrawing" xmlns:wp="http://schemas.openxmlformats.org/drawingml/2006/wordprocessingDrawing" xmlns:w10="urn:schemas-microsoft-com:office:word" xmlns:w="http://schemas.openxmlformats.org/wordprocessingml/2006/main" xmlns:w14="http://schemas.microsoft.com/office/word/2010/wordml" xmlns:w15="http://schemas.microsoft.com/office/word/2012/wordml" xmlns:w16cid="http://schemas.microsoft.com/office/word/2016/wordml/cid" xmlns:w16se="http://schemas.microsoft.com/office/word/2015/wordml/symex" xmlns:wpg="http://schemas.microsoft.com/office/word/2010/wordprocessingGroup" xmlns:wpi="http://schemas.microsoft.com/office/word/2010/wordprocessingInk" xmlns:wne="http://schemas.microsoft.com/office/word/2006/wordml" xmlns:wps="http://schemas.microsoft.com/office/word/2010/wordprocessingShape" mc:Ignorable="w14 w15 w16se w16cid wp14">
   <w:body>
     <w:p>
       <w:r>
@@ -30,8 +30,69 @@
       <w:r>
         <w:t xml:space="preserve">3~ </w:t>
       </w:r>
+      <w:proofErr w:type="spellStart"/>
       <w:r>
-        <w:t xml:space="preserve">i just i think that i know you to be fair. And i know you to be somebody who's going to reward hard work. I think that i'm served this company well. And i think that at this point, i just i'm really looking for maybe higher wage or something to let it be recognized that I have been working hard. </w:t>
+        <w:t>i</w:t>
+      </w:r>
+      <w:proofErr w:type="spellEnd"/>
+      <w:r>
+        <w:t xml:space="preserve"> just </w:t>
+      </w:r>
+      <w:proofErr w:type="spellStart"/>
+      <w:r>
+        <w:t>i</w:t>
+      </w:r>
+      <w:proofErr w:type="spellEnd"/>
+      <w:r>
+        <w:t xml:space="preserve"> think that </w:t>
+      </w:r>
+      <w:proofErr w:type="spellStart"/>
+      <w:r>
+        <w:t>i</w:t>
+      </w:r>
+      <w:proofErr w:type="spellEnd"/>
+      <w:r>
+        <w:t xml:space="preserve"> know you to be fair. And </w:t>
+      </w:r>
+      <w:proofErr w:type="spellStart"/>
+      <w:r>
+        <w:t>i</w:t>
+      </w:r>
+      <w:proofErr w:type="spellEnd"/>
+      <w:r>
+        <w:t xml:space="preserve"> know you to be somebody who's going to reward hard work. I think that </w:t>
+      </w:r>
+      <w:proofErr w:type="spellStart"/>
+      <w:r>
+        <w:t>i'm</w:t>
+      </w:r>
+      <w:proofErr w:type="spellEnd"/>
+      <w:r>
+        <w:t xml:space="preserve"> served this company well. And </w:t>
+      </w:r>
+      <w:proofErr w:type="spellStart"/>
+      <w:r>
+        <w:t>i</w:t>
+      </w:r>
+      <w:proofErr w:type="spellEnd"/>
+      <w:r>
+        <w:t xml:space="preserve"> think that at this point, </w:t>
+      </w:r>
+      <w:proofErr w:type="spellStart"/>
+      <w:r>
+        <w:t>i</w:t>
+      </w:r>
+      <w:proofErr w:type="spellEnd"/>
+      <w:r>
+        <w:t xml:space="preserve"> just </w:t>
+      </w:r>
+      <w:proofErr w:type="spellStart"/>
+      <w:r>
+        <w:t>i'm</w:t>
+      </w:r>
+      <w:proofErr w:type="spellEnd"/>
+      <w:r>
+        <w:t xml:space="preserve"> really looking for maybe higher wage or something to let it be recognized that I have been working hard. </w:t>
       </w:r>
     </w:p>
     <w:p>
@@ -63,7 +124,15 @@
         <w:t xml:space="preserve">2~ </w:t>
       </w:r>
       <w:r>
-        <w:t xml:space="preserve">I think that I’ll leave that up to you. I think that you've been a good boss to me. And i have no reason to doubt that you would give me anything less than what you feel is appropriate. </w:t>
+        <w:t xml:space="preserve">I think that I’ll leave that up to you. I think that you've been a good boss to me. And </w:t>
+      </w:r>
+      <w:proofErr w:type="spellStart"/>
+      <w:r>
+        <w:t>i</w:t>
+      </w:r>
+      <w:proofErr w:type="spellEnd"/>
+      <w:r>
+        <w:t xml:space="preserve"> have no reason to doubt that you would give me anything less than what you feel is appropriate. </w:t>
       </w:r>
     </w:p>
     <w:p>
@@ -78,13 +147,58 @@
       <w:r>
         <w:t xml:space="preserve">6~ </w:t>
       </w:r>
+      <w:proofErr w:type="spellStart"/>
       <w:r>
-        <w:t>i usually like to remain pretty loyal. And so i think that before i would go exploring other options, i would come to you. First. You say that i want to continue working for you, but I need a little change. That’s where I stand</w:t>
+        <w:t>i</w:t>
+      </w:r>
+      <w:proofErr w:type="spellEnd"/>
+      <w:r>
+        <w:t xml:space="preserve"> usually like to remain pretty loyal. And so </w:t>
+      </w:r>
+      <w:proofErr w:type="spellStart"/>
+      <w:r>
+        <w:t>i</w:t>
+      </w:r>
+      <w:proofErr w:type="spellEnd"/>
+      <w:r>
+        <w:t xml:space="preserve"> think that before </w:t>
+      </w:r>
+      <w:proofErr w:type="spellStart"/>
+      <w:r>
+        <w:t>i</w:t>
+      </w:r>
+      <w:proofErr w:type="spellEnd"/>
+      <w:r>
+        <w:t xml:space="preserve"> would go exploring other options, </w:t>
+      </w:r>
+      <w:proofErr w:type="spellStart"/>
+      <w:r>
+        <w:t>i</w:t>
+      </w:r>
+      <w:proofErr w:type="spellEnd"/>
+      <w:r>
+        <w:t xml:space="preserve"> would come to you. First. You say that </w:t>
+      </w:r>
+      <w:proofErr w:type="spellStart"/>
+      <w:r>
+        <w:t>i</w:t>
+      </w:r>
+      <w:proofErr w:type="spellEnd"/>
+      <w:r>
+        <w:t xml:space="preserve"> want to continue working for you, but I need a little change. That’s where I stand</w:t>
       </w:r>
     </w:p>
     <w:p>
       <w:r>
-        <w:t>A: So in our company, we have a standard procedure for getting a raise, have you applied in the system?</w:t>
+        <w:t xml:space="preserve">A: </w:t>
+      </w:r>
+      <w:proofErr w:type="gramStart"/>
+      <w:r>
+        <w:t>So</w:t>
+      </w:r>
+      <w:proofErr w:type="gramEnd"/>
+      <w:r>
+        <w:t xml:space="preserve"> in our company, we have a standard procedure for getting a raise, have you applied in the system?</w:t>
       </w:r>
     </w:p>
     <w:p>
@@ -94,13 +208,42 @@
       <w:r>
         <w:t xml:space="preserve">2~ </w:t>
       </w:r>
+      <w:proofErr w:type="spellStart"/>
       <w:r>
-        <w:t xml:space="preserve">i looked into it, but i think that something that i've always been told is you want something, you should go straight to the person and talk to them. </w:t>
+        <w:t>i</w:t>
+      </w:r>
+      <w:proofErr w:type="spellEnd"/>
+      <w:r>
+        <w:t xml:space="preserve"> looked into it, but </w:t>
+      </w:r>
+      <w:proofErr w:type="spellStart"/>
+      <w:r>
+        <w:t>i</w:t>
+      </w:r>
+      <w:proofErr w:type="spellEnd"/>
+      <w:r>
+        <w:t xml:space="preserve"> think that something that </w:t>
+      </w:r>
+      <w:proofErr w:type="spellStart"/>
+      <w:r>
+        <w:t>i've</w:t>
+      </w:r>
+      <w:proofErr w:type="spellEnd"/>
+      <w:r>
+        <w:t xml:space="preserve"> always been told is you want something, you should go straight to the person and talk to them. </w:t>
       </w:r>
     </w:p>
     <w:p>
       <w:r>
-        <w:t>A: So you want me to pull some strings for you? I don’t have the full authority to do anything.</w:t>
+        <w:t xml:space="preserve">A: </w:t>
+      </w:r>
+      <w:proofErr w:type="gramStart"/>
+      <w:r>
+        <w:t>So</w:t>
+      </w:r>
+      <w:proofErr w:type="gramEnd"/>
+      <w:r>
+        <w:t xml:space="preserve"> you want me to pull some strings for you? I don’t have the full authority to do anything.</w:t>
       </w:r>
     </w:p>
     <w:p>
@@ -111,12 +254,36 @@
         <w:t xml:space="preserve">4~ </w:t>
       </w:r>
       <w:r>
-        <w:t xml:space="preserve">That makes total sense and that's, definitely something that i'm interested in and having you do it's, just maybe about you coming one level higher. I think that it’s definitely valued. And i think that me filling out an official form will not go as far. You actually going one level higher up and just talking for me personally. </w:t>
+        <w:t xml:space="preserve">That makes total sense and that's, definitely something that </w:t>
+      </w:r>
+      <w:proofErr w:type="spellStart"/>
+      <w:r>
+        <w:t>i'm</w:t>
+      </w:r>
+      <w:proofErr w:type="spellEnd"/>
+      <w:r>
+        <w:t xml:space="preserve"> interested in and having you do it's, just maybe about you coming one level higher. I think that it’s definitely valued. And </w:t>
+      </w:r>
+      <w:proofErr w:type="spellStart"/>
+      <w:r>
+        <w:t>i</w:t>
+      </w:r>
+      <w:proofErr w:type="spellEnd"/>
+      <w:r>
+        <w:t xml:space="preserve"> think that me filling out an official form will not go as far. You actually going one level higher up and just talking for me personally. </w:t>
       </w:r>
     </w:p>
     <w:p>
       <w:r>
-        <w:t xml:space="preserve">A: I think you should file the application, the company will have an extra exercise in advertising in the next few weeks. Would you be willing to come in and do an activity with no compensation? </w:t>
+        <w:t xml:space="preserve">A: I think you should file the </w:t>
+      </w:r>
+      <w:proofErr w:type="gramStart"/>
+      <w:r>
+        <w:t>application,</w:t>
+      </w:r>
+      <w:proofErr w:type="gramEnd"/>
+      <w:r>
+        <w:t xml:space="preserve"> the company will have an extra exercise in advertising in the next few weeks. Would you be willing to come in and do an activity with no compensation? </w:t>
       </w:r>
     </w:p>
     <w:p>
@@ -138,15 +305,26 @@
     <w:p>
       <w:r>
         <w:lastRenderedPageBreak/>
-        <w:t xml:space="preserve">T:. </w:t>
+        <w:t>T:</w:t>
       </w:r>
       <w:r>
-        <w:t xml:space="preserve">8~ </w:t>
+        <w:t xml:space="preserve"> </w:t>
       </w:r>
       <w:bookmarkStart w:id="0" w:name="_GoBack"/>
       <w:bookmarkEnd w:id="0"/>
       <w:r>
-        <w:t xml:space="preserve">Yes, i think that if you give me your word that you're going to, try to do all that. I could definitely see myself doing this is taking on a little more responsibility. </w:t>
+        <w:t xml:space="preserve">8~ </w:t>
+      </w:r>
+      <w:r>
+        <w:t xml:space="preserve">Yes, </w:t>
+      </w:r>
+      <w:proofErr w:type="spellStart"/>
+      <w:r>
+        <w:t>i</w:t>
+      </w:r>
+      <w:proofErr w:type="spellEnd"/>
+      <w:r>
+        <w:t xml:space="preserve"> think that if you give me your word that you're going to, try to do all that. I could definitely see myself doing this is taking on a little more responsibility. </w:t>
       </w:r>
     </w:p>
     <w:p>
@@ -164,8 +342,58 @@
 </w:document>
 </file>
 
+<file path=word/endnotes.xml><?xml version="1.0" encoding="utf-8"?>
+<w:endnotes xmlns:wpc="http://schemas.microsoft.com/office/word/2010/wordprocessingCanvas" xmlns:cx="http://schemas.microsoft.com/office/drawing/2014/chartex" xmlns:cx1="http://schemas.microsoft.com/office/drawing/2015/9/8/chartex" xmlns:cx2="http://schemas.microsoft.com/office/drawing/2015/10/21/chartex" xmlns:cx3="http://schemas.microsoft.com/office/drawing/2016/5/9/chartex" xmlns:cx4="http://schemas.microsoft.com/office/drawing/2016/5/10/chartex" xmlns:cx5="http://schemas.microsoft.com/office/drawing/2016/5/11/chartex" xmlns:cx6="http://schemas.microsoft.com/office/drawing/2016/5/12/chartex" xmlns:cx7="http://schemas.microsoft.com/office/drawing/2016/5/13/chartex" xmlns:cx8="http://schemas.microsoft.com/office/drawing/2016/5/14/chartex" xmlns:mc="http://schemas.openxmlformats.org/markup-compatibility/2006" xmlns:aink="http://schemas.microsoft.com/office/drawing/2016/ink" xmlns:am3d="http://schemas.microsoft.com/office/drawing/2017/model3d" xmlns:o="urn:schemas-microsoft-com:office:office" xmlns:r="http://schemas.openxmlformats.org/officeDocument/2006/relationships" xmlns:m="http://schemas.openxmlformats.org/officeDocument/2006/math" xmlns:v="urn:schemas-microsoft-com:vml" xmlns:wp14="http://schemas.microsoft.com/office/word/2010/wordprocessingDrawing" xmlns:wp="http://schemas.openxmlformats.org/drawingml/2006/wordprocessingDrawing" xmlns:w10="urn:schemas-microsoft-com:office:word" xmlns:w="http://schemas.openxmlformats.org/wordprocessingml/2006/main" xmlns:w14="http://schemas.microsoft.com/office/word/2010/wordml" xmlns:w15="http://schemas.microsoft.com/office/word/2012/wordml" xmlns:w16cid="http://schemas.microsoft.com/office/word/2016/wordml/cid" xmlns:w16se="http://schemas.microsoft.com/office/word/2015/wordml/symex" xmlns:wpg="http://schemas.microsoft.com/office/word/2010/wordprocessingGroup" xmlns:wpi="http://schemas.microsoft.com/office/word/2010/wordprocessingInk" xmlns:wne="http://schemas.microsoft.com/office/word/2006/wordml" xmlns:wps="http://schemas.microsoft.com/office/word/2010/wordprocessingShape" mc:Ignorable="w14 w15 w16se w16cid wp14">
+  <w:endnote w:type="separator" w:id="-1">
+    <w:p>
+      <w:pPr>
+        <w:spacing w:after="0" w:line="240" w:lineRule="auto"/>
+      </w:pPr>
+      <w:r>
+        <w:separator/>
+      </w:r>
+    </w:p>
+  </w:endnote>
+  <w:endnote w:type="continuationSeparator" w:id="0">
+    <w:p>
+      <w:pPr>
+        <w:spacing w:after="0" w:line="240" w:lineRule="auto"/>
+      </w:pPr>
+      <w:r>
+        <w:continuationSeparator/>
+      </w:r>
+    </w:p>
+  </w:endnote>
+</w:endnotes>
+</file>
+
+<file path=word/footnotes.xml><?xml version="1.0" encoding="utf-8"?>
+<w:footnotes xmlns:wpc="http://schemas.microsoft.com/office/word/2010/wordprocessingCanvas" xmlns:cx="http://schemas.microsoft.com/office/drawing/2014/chartex" xmlns:cx1="http://schemas.microsoft.com/office/drawing/2015/9/8/chartex" xmlns:cx2="http://schemas.microsoft.com/office/drawing/2015/10/21/chartex" xmlns:cx3="http://schemas.microsoft.com/office/drawing/2016/5/9/chartex" xmlns:cx4="http://schemas.microsoft.com/office/drawing/2016/5/10/chartex" xmlns:cx5="http://schemas.microsoft.com/office/drawing/2016/5/11/chartex" xmlns:cx6="http://schemas.microsoft.com/office/drawing/2016/5/12/chartex" xmlns:cx7="http://schemas.microsoft.com/office/drawing/2016/5/13/chartex" xmlns:cx8="http://schemas.microsoft.com/office/drawing/2016/5/14/chartex" xmlns:mc="http://schemas.openxmlformats.org/markup-compatibility/2006" xmlns:aink="http://schemas.microsoft.com/office/drawing/2016/ink" xmlns:am3d="http://schemas.microsoft.com/office/drawing/2017/model3d" xmlns:o="urn:schemas-microsoft-com:office:office" xmlns:r="http://schemas.openxmlformats.org/officeDocument/2006/relationships" xmlns:m="http://schemas.openxmlformats.org/officeDocument/2006/math" xmlns:v="urn:schemas-microsoft-com:vml" xmlns:wp14="http://schemas.microsoft.com/office/word/2010/wordprocessingDrawing" xmlns:wp="http://schemas.openxmlformats.org/drawingml/2006/wordprocessingDrawing" xmlns:w10="urn:schemas-microsoft-com:office:word" xmlns:w="http://schemas.openxmlformats.org/wordprocessingml/2006/main" xmlns:w14="http://schemas.microsoft.com/office/word/2010/wordml" xmlns:w15="http://schemas.microsoft.com/office/word/2012/wordml" xmlns:w16cid="http://schemas.microsoft.com/office/word/2016/wordml/cid" xmlns:w16se="http://schemas.microsoft.com/office/word/2015/wordml/symex" xmlns:wpg="http://schemas.microsoft.com/office/word/2010/wordprocessingGroup" xmlns:wpi="http://schemas.microsoft.com/office/word/2010/wordprocessingInk" xmlns:wne="http://schemas.microsoft.com/office/word/2006/wordml" xmlns:wps="http://schemas.microsoft.com/office/word/2010/wordprocessingShape" mc:Ignorable="w14 w15 w16se w16cid wp14">
+  <w:footnote w:type="separator" w:id="-1">
+    <w:p>
+      <w:pPr>
+        <w:spacing w:after="0" w:line="240" w:lineRule="auto"/>
+      </w:pPr>
+      <w:r>
+        <w:separator/>
+      </w:r>
+    </w:p>
+  </w:footnote>
+  <w:footnote w:type="continuationSeparator" w:id="0">
+    <w:p>
+      <w:pPr>
+        <w:spacing w:after="0" w:line="240" w:lineRule="auto"/>
+      </w:pPr>
+      <w:r>
+        <w:continuationSeparator/>
+      </w:r>
+    </w:p>
+  </w:footnote>
+</w:footnotes>
+</file>
+
 <file path=word/numbering.xml><?xml version="1.0" encoding="utf-8"?>
-<w:numbering xmlns:wpc="http://schemas.microsoft.com/office/word/2010/wordprocessingCanvas" xmlns:mc="http://schemas.openxmlformats.org/markup-compatibility/2006" xmlns:o="urn:schemas-microsoft-com:office:office" xmlns:r="http://schemas.openxmlformats.org/officeDocument/2006/relationships" xmlns:m="http://schemas.openxmlformats.org/officeDocument/2006/math" xmlns:v="urn:schemas-microsoft-com:vml" xmlns:wp14="http://schemas.microsoft.com/office/word/2010/wordprocessingDrawing" xmlns:wp="http://schemas.openxmlformats.org/drawingml/2006/wordprocessingDrawing" xmlns:w10="urn:schemas-microsoft-com:office:word" xmlns:w="http://schemas.openxmlformats.org/wordprocessingml/2006/main" xmlns:w14="http://schemas.microsoft.com/office/word/2010/wordml" xmlns:w15="http://schemas.microsoft.com/office/word/2012/wordml" xmlns:wpg="http://schemas.microsoft.com/office/word/2010/wordprocessingGroup" xmlns:wpi="http://schemas.microsoft.com/office/word/2010/wordprocessingInk" xmlns:wne="http://schemas.microsoft.com/office/word/2006/wordml" xmlns:wps="http://schemas.microsoft.com/office/word/2010/wordprocessingShape" mc:Ignorable="w14 w15 wp14">
+<w:numbering xmlns:wpc="http://schemas.microsoft.com/office/word/2010/wordprocessingCanvas" xmlns:cx="http://schemas.microsoft.com/office/drawing/2014/chartex" xmlns:cx1="http://schemas.microsoft.com/office/drawing/2015/9/8/chartex" xmlns:cx2="http://schemas.microsoft.com/office/drawing/2015/10/21/chartex" xmlns:cx3="http://schemas.microsoft.com/office/drawing/2016/5/9/chartex" xmlns:cx4="http://schemas.microsoft.com/office/drawing/2016/5/10/chartex" xmlns:cx5="http://schemas.microsoft.com/office/drawing/2016/5/11/chartex" xmlns:cx6="http://schemas.microsoft.com/office/drawing/2016/5/12/chartex" xmlns:cx7="http://schemas.microsoft.com/office/drawing/2016/5/13/chartex" xmlns:cx8="http://schemas.microsoft.com/office/drawing/2016/5/14/chartex" xmlns:mc="http://schemas.openxmlformats.org/markup-compatibility/2006" xmlns:aink="http://schemas.microsoft.com/office/drawing/2016/ink" xmlns:am3d="http://schemas.microsoft.com/office/drawing/2017/model3d" xmlns:o="urn:schemas-microsoft-com:office:office" xmlns:r="http://schemas.openxmlformats.org/officeDocument/2006/relationships" xmlns:m="http://schemas.openxmlformats.org/officeDocument/2006/math" xmlns:v="urn:schemas-microsoft-com:vml" xmlns:wp14="http://schemas.microsoft.com/office/word/2010/wordprocessingDrawing" xmlns:wp="http://schemas.openxmlformats.org/drawingml/2006/wordprocessingDrawing" xmlns:w10="urn:schemas-microsoft-com:office:word" xmlns:w="http://schemas.openxmlformats.org/wordprocessingml/2006/main" xmlns:w14="http://schemas.microsoft.com/office/word/2010/wordml" xmlns:w15="http://schemas.microsoft.com/office/word/2012/wordml" xmlns:w16cid="http://schemas.microsoft.com/office/word/2016/wordml/cid" xmlns:w16se="http://schemas.microsoft.com/office/word/2015/wordml/symex" xmlns:wpg="http://schemas.microsoft.com/office/word/2010/wordprocessingGroup" xmlns:wpi="http://schemas.microsoft.com/office/word/2010/wordprocessingInk" xmlns:wne="http://schemas.microsoft.com/office/word/2006/wordml" xmlns:wps="http://schemas.microsoft.com/office/word/2010/wordprocessingShape" mc:Ignorable="w14 w15 w16se w16cid wp14">
   <w:abstractNum w:abstractNumId="0" w15:restartNumberingAfterBreak="0">
     <w:nsid w:val="FFFFFF7C"/>
     <w:multiLevelType w:val="singleLevel"/>
@@ -207,7 +435,7 @@
     <w:lvl w:ilvl="0">
       <w:start w:val="1"/>
       <w:numFmt w:val="decimal"/>
-      <w:pStyle w:val="ListNumber3"/>
+      <w:pStyle w:val="3"/>
       <w:lvlText w:val="%1."/>
       <w:lvlJc w:val="left"/>
       <w:pPr>
@@ -225,7 +453,7 @@
     <w:lvl w:ilvl="0">
       <w:start w:val="1"/>
       <w:numFmt w:val="decimal"/>
-      <w:pStyle w:val="ListNumber2"/>
+      <w:pStyle w:val="2"/>
       <w:lvlText w:val="%1."/>
       <w:lvlJc w:val="left"/>
       <w:pPr>
@@ -263,7 +491,7 @@
     <w:lvl w:ilvl="0">
       <w:start w:val="1"/>
       <w:numFmt w:val="bullet"/>
-      <w:pStyle w:val="ListBullet3"/>
+      <w:pStyle w:val="30"/>
       <w:lvlText w:val=""/>
       <w:lvlJc w:val="left"/>
       <w:pPr>
@@ -284,7 +512,7 @@
     <w:lvl w:ilvl="0">
       <w:start w:val="1"/>
       <w:numFmt w:val="bullet"/>
-      <w:pStyle w:val="ListBullet2"/>
+      <w:pStyle w:val="20"/>
       <w:lvlText w:val=""/>
       <w:lvlJc w:val="left"/>
       <w:pPr>
@@ -305,7 +533,7 @@
     <w:lvl w:ilvl="0">
       <w:start w:val="1"/>
       <w:numFmt w:val="decimal"/>
-      <w:pStyle w:val="ListNumber"/>
+      <w:pStyle w:val="a"/>
       <w:lvlText w:val="%1."/>
       <w:lvlJc w:val="left"/>
       <w:pPr>
@@ -323,7 +551,7 @@
     <w:lvl w:ilvl="0">
       <w:start w:val="1"/>
       <w:numFmt w:val="bullet"/>
-      <w:pStyle w:val="ListBullet"/>
+      <w:pStyle w:val="a0"/>
       <w:lvlText w:val=""/>
       <w:lvlJc w:val="left"/>
       <w:pPr>
@@ -368,7 +596,7 @@
 </file>
 
 <file path=word/styles.xml><?xml version="1.0" encoding="utf-8"?>
-<w:styles xmlns:mc="http://schemas.openxmlformats.org/markup-compatibility/2006" xmlns:r="http://schemas.openxmlformats.org/officeDocument/2006/relationships" xmlns:w="http://schemas.openxmlformats.org/wordprocessingml/2006/main" xmlns:w14="http://schemas.microsoft.com/office/word/2010/wordml" xmlns:w15="http://schemas.microsoft.com/office/word/2012/wordml" mc:Ignorable="w14 w15">
+<w:styles xmlns:mc="http://schemas.openxmlformats.org/markup-compatibility/2006" xmlns:r="http://schemas.openxmlformats.org/officeDocument/2006/relationships" xmlns:w="http://schemas.openxmlformats.org/wordprocessingml/2006/main" xmlns:w14="http://schemas.microsoft.com/office/word/2010/wordml" xmlns:w15="http://schemas.microsoft.com/office/word/2012/wordml" xmlns:w16cid="http://schemas.microsoft.com/office/word/2016/wordml/cid" xmlns:w16se="http://schemas.microsoft.com/office/word/2015/wordml/symex" mc:Ignorable="w14 w15 w16se w16cid">
   <w:docDefaults>
     <w:rPrDefault>
       <w:rPr>
@@ -384,7 +612,7 @@
       </w:pPr>
     </w:pPrDefault>
   </w:docDefaults>
-  <w:latentStyles w:defLockedState="0" w:defUIPriority="99" w:defSemiHidden="0" w:defUnhideWhenUsed="0" w:defQFormat="0" w:count="371">
+  <w:latentStyles w:defLockedState="0" w:defUIPriority="99" w:defSemiHidden="0" w:defUnhideWhenUsed="0" w:defQFormat="0" w:count="375">
     <w:lsdException w:name="Normal" w:uiPriority="0" w:qFormat="1"/>
     <w:lsdException w:name="heading 1" w:uiPriority="9" w:qFormat="1"/>
     <w:lsdException w:name="heading 2" w:semiHidden="1" w:uiPriority="9" w:unhideWhenUsed="1" w:qFormat="1"/>
@@ -490,7 +718,6 @@
     <w:lsdException w:name="HTML Sample" w:semiHidden="1" w:unhideWhenUsed="1"/>
     <w:lsdException w:name="HTML Typewriter" w:semiHidden="1" w:unhideWhenUsed="1"/>
     <w:lsdException w:name="HTML Variable" w:semiHidden="1" w:unhideWhenUsed="1"/>
-    <w:lsdException w:name="Normal Table" w:semiHidden="1" w:unhideWhenUsed="1"/>
     <w:lsdException w:name="annotation subject" w:semiHidden="1" w:unhideWhenUsed="1"/>
     <w:lsdException w:name="No List" w:semiHidden="1" w:unhideWhenUsed="1"/>
     <w:lsdException w:name="Outline List 1" w:semiHidden="1" w:unhideWhenUsed="1"/>
@@ -534,10 +761,8 @@
     <w:lsdException w:name="Table Elegant" w:semiHidden="1" w:unhideWhenUsed="1"/>
     <w:lsdException w:name="Table Professional" w:semiHidden="1" w:unhideWhenUsed="1"/>
     <w:lsdException w:name="Table Subtle 1" w:semiHidden="1" w:unhideWhenUsed="1"/>
-    <w:lsdException w:name="Table Subtle 2" w:semiHidden="1" w:unhideWhenUsed="1"/>
     <w:lsdException w:name="Table Web 1" w:semiHidden="1" w:unhideWhenUsed="1"/>
     <w:lsdException w:name="Table Web 2" w:semiHidden="1" w:unhideWhenUsed="1"/>
-    <w:lsdException w:name="Table Web 3" w:semiHidden="1" w:unhideWhenUsed="1"/>
     <w:lsdException w:name="Balloon Text" w:semiHidden="1" w:unhideWhenUsed="1"/>
     <w:lsdException w:name="Table Grid" w:uiPriority="59"/>
     <w:lsdException w:name="Table Theme" w:semiHidden="1" w:unhideWhenUsed="1"/>
@@ -747,17 +972,21 @@
     <w:lsdException w:name="List Table 5 Dark Accent 6" w:uiPriority="50"/>
     <w:lsdException w:name="List Table 6 Colorful Accent 6" w:uiPriority="51"/>
     <w:lsdException w:name="List Table 7 Colorful Accent 6" w:uiPriority="52"/>
+    <w:lsdException w:name="Mention" w:semiHidden="1" w:unhideWhenUsed="1"/>
+    <w:lsdException w:name="Smart Hyperlink" w:semiHidden="1" w:unhideWhenUsed="1"/>
+    <w:lsdException w:name="Hashtag" w:semiHidden="1" w:unhideWhenUsed="1"/>
+    <w:lsdException w:name="Unresolved Mention" w:semiHidden="1" w:unhideWhenUsed="1"/>
   </w:latentStyles>
-  <w:style w:type="paragraph" w:default="1" w:styleId="Normal">
+  <w:style w:type="paragraph" w:default="1" w:styleId="a1">
     <w:name w:val="Normal"/>
     <w:qFormat/>
     <w:rsid w:val="00FC693F"/>
   </w:style>
-  <w:style w:type="paragraph" w:styleId="Heading1">
+  <w:style w:type="paragraph" w:styleId="1">
     <w:name w:val="heading 1"/>
-    <w:basedOn w:val="Normal"/>
-    <w:next w:val="Normal"/>
-    <w:link w:val="Heading1Char"/>
+    <w:basedOn w:val="a1"/>
+    <w:next w:val="a1"/>
+    <w:link w:val="10"/>
     <w:uiPriority w:val="9"/>
     <w:qFormat/>
     <w:rsid w:val="00FC693F"/>
@@ -776,11 +1005,11 @@
       <w:szCs w:val="28"/>
     </w:rPr>
   </w:style>
-  <w:style w:type="paragraph" w:styleId="Heading2">
+  <w:style w:type="paragraph" w:styleId="21">
     <w:name w:val="heading 2"/>
-    <w:basedOn w:val="Normal"/>
-    <w:next w:val="Normal"/>
-    <w:link w:val="Heading2Char"/>
+    <w:basedOn w:val="a1"/>
+    <w:next w:val="a1"/>
+    <w:link w:val="22"/>
     <w:uiPriority w:val="9"/>
     <w:unhideWhenUsed/>
     <w:qFormat/>
@@ -800,11 +1029,11 @@
       <w:szCs w:val="26"/>
     </w:rPr>
   </w:style>
-  <w:style w:type="paragraph" w:styleId="Heading3">
+  <w:style w:type="paragraph" w:styleId="31">
     <w:name w:val="heading 3"/>
-    <w:basedOn w:val="Normal"/>
-    <w:next w:val="Normal"/>
-    <w:link w:val="Heading3Char"/>
+    <w:basedOn w:val="a1"/>
+    <w:next w:val="a1"/>
+    <w:link w:val="32"/>
     <w:uiPriority w:val="9"/>
     <w:unhideWhenUsed/>
     <w:qFormat/>
@@ -822,11 +1051,11 @@
       <w:color w:val="4F81BD" w:themeColor="accent1"/>
     </w:rPr>
   </w:style>
-  <w:style w:type="paragraph" w:styleId="Heading4">
+  <w:style w:type="paragraph" w:styleId="4">
     <w:name w:val="heading 4"/>
-    <w:basedOn w:val="Normal"/>
-    <w:next w:val="Normal"/>
-    <w:link w:val="Heading4Char"/>
+    <w:basedOn w:val="a1"/>
+    <w:next w:val="a1"/>
+    <w:link w:val="40"/>
     <w:uiPriority w:val="9"/>
     <w:semiHidden/>
     <w:unhideWhenUsed/>
@@ -847,11 +1076,11 @@
       <w:color w:val="4F81BD" w:themeColor="accent1"/>
     </w:rPr>
   </w:style>
-  <w:style w:type="paragraph" w:styleId="Heading5">
+  <w:style w:type="paragraph" w:styleId="5">
     <w:name w:val="heading 5"/>
-    <w:basedOn w:val="Normal"/>
-    <w:next w:val="Normal"/>
-    <w:link w:val="Heading5Char"/>
+    <w:basedOn w:val="a1"/>
+    <w:next w:val="a1"/>
+    <w:link w:val="50"/>
     <w:uiPriority w:val="9"/>
     <w:semiHidden/>
     <w:unhideWhenUsed/>
@@ -868,11 +1097,11 @@
       <w:color w:val="243F60" w:themeColor="accent1" w:themeShade="7F"/>
     </w:rPr>
   </w:style>
-  <w:style w:type="paragraph" w:styleId="Heading6">
+  <w:style w:type="paragraph" w:styleId="6">
     <w:name w:val="heading 6"/>
-    <w:basedOn w:val="Normal"/>
-    <w:next w:val="Normal"/>
-    <w:link w:val="Heading6Char"/>
+    <w:basedOn w:val="a1"/>
+    <w:next w:val="a1"/>
+    <w:link w:val="60"/>
     <w:uiPriority w:val="9"/>
     <w:semiHidden/>
     <w:unhideWhenUsed/>
@@ -891,11 +1120,11 @@
       <w:color w:val="243F60" w:themeColor="accent1" w:themeShade="7F"/>
     </w:rPr>
   </w:style>
-  <w:style w:type="paragraph" w:styleId="Heading7">
+  <w:style w:type="paragraph" w:styleId="7">
     <w:name w:val="heading 7"/>
-    <w:basedOn w:val="Normal"/>
-    <w:next w:val="Normal"/>
-    <w:link w:val="Heading7Char"/>
+    <w:basedOn w:val="a1"/>
+    <w:next w:val="a1"/>
+    <w:link w:val="70"/>
     <w:uiPriority w:val="9"/>
     <w:semiHidden/>
     <w:unhideWhenUsed/>
@@ -914,11 +1143,11 @@
       <w:color w:val="404040" w:themeColor="text1" w:themeTint="BF"/>
     </w:rPr>
   </w:style>
-  <w:style w:type="paragraph" w:styleId="Heading8">
+  <w:style w:type="paragraph" w:styleId="8">
     <w:name w:val="heading 8"/>
-    <w:basedOn w:val="Normal"/>
-    <w:next w:val="Normal"/>
-    <w:link w:val="Heading8Char"/>
+    <w:basedOn w:val="a1"/>
+    <w:next w:val="a1"/>
+    <w:link w:val="80"/>
     <w:uiPriority w:val="9"/>
     <w:semiHidden/>
     <w:unhideWhenUsed/>
@@ -937,11 +1166,11 @@
       <w:szCs w:val="20"/>
     </w:rPr>
   </w:style>
-  <w:style w:type="paragraph" w:styleId="Heading9">
+  <w:style w:type="paragraph" w:styleId="9">
     <w:name w:val="heading 9"/>
-    <w:basedOn w:val="Normal"/>
-    <w:next w:val="Normal"/>
-    <w:link w:val="Heading9Char"/>
+    <w:basedOn w:val="a1"/>
+    <w:next w:val="a1"/>
+    <w:link w:val="90"/>
     <w:uiPriority w:val="9"/>
     <w:semiHidden/>
     <w:unhideWhenUsed/>
@@ -962,13 +1191,13 @@
       <w:szCs w:val="20"/>
     </w:rPr>
   </w:style>
-  <w:style w:type="character" w:default="1" w:styleId="DefaultParagraphFont">
+  <w:style w:type="character" w:default="1" w:styleId="a2">
     <w:name w:val="Default Paragraph Font"/>
     <w:uiPriority w:val="1"/>
     <w:semiHidden/>
     <w:unhideWhenUsed/>
   </w:style>
-  <w:style w:type="table" w:default="1" w:styleId="TableNormal">
+  <w:style w:type="table" w:default="1" w:styleId="a3">
     <w:name w:val="Normal Table"/>
     <w:uiPriority w:val="99"/>
     <w:semiHidden/>
@@ -983,13 +1212,13 @@
       </w:tblCellMar>
     </w:tblPr>
   </w:style>
-  <w:style w:type="numbering" w:default="1" w:styleId="NoList">
+  <w:style w:type="numbering" w:default="1" w:styleId="a4">
     <w:name w:val="No List"/>
     <w:uiPriority w:val="99"/>
     <w:semiHidden/>
     <w:unhideWhenUsed/>
   </w:style>
-  <w:style w:type="paragraph" w:styleId="NoSpacing">
+  <w:style w:type="paragraph" w:styleId="a5">
     <w:name w:val="No Spacing"/>
     <w:uiPriority w:val="1"/>
     <w:qFormat/>
@@ -998,10 +1227,10 @@
       <w:spacing w:after="0" w:line="240" w:lineRule="auto"/>
     </w:pPr>
   </w:style>
-  <w:style w:type="character" w:customStyle="1" w:styleId="Heading1Char">
-    <w:name w:val="Heading 1 Char"/>
-    <w:basedOn w:val="DefaultParagraphFont"/>
-    <w:link w:val="Heading1"/>
+  <w:style w:type="character" w:customStyle="1" w:styleId="10">
+    <w:name w:val="見出し 1 (文字)"/>
+    <w:basedOn w:val="a2"/>
+    <w:link w:val="1"/>
     <w:uiPriority w:val="9"/>
     <w:rsid w:val="00FC693F"/>
     <w:rPr>
@@ -1013,10 +1242,10 @@
       <w:szCs w:val="28"/>
     </w:rPr>
   </w:style>
-  <w:style w:type="character" w:customStyle="1" w:styleId="Heading2Char">
-    <w:name w:val="Heading 2 Char"/>
-    <w:basedOn w:val="DefaultParagraphFont"/>
-    <w:link w:val="Heading2"/>
+  <w:style w:type="character" w:customStyle="1" w:styleId="22">
+    <w:name w:val="見出し 2 (文字)"/>
+    <w:basedOn w:val="a2"/>
+    <w:link w:val="21"/>
     <w:uiPriority w:val="9"/>
     <w:rsid w:val="00FC693F"/>
     <w:rPr>
@@ -1028,10 +1257,10 @@
       <w:szCs w:val="26"/>
     </w:rPr>
   </w:style>
-  <w:style w:type="character" w:customStyle="1" w:styleId="Heading3Char">
-    <w:name w:val="Heading 3 Char"/>
-    <w:basedOn w:val="DefaultParagraphFont"/>
-    <w:link w:val="Heading3"/>
+  <w:style w:type="character" w:customStyle="1" w:styleId="32">
+    <w:name w:val="見出し 3 (文字)"/>
+    <w:basedOn w:val="a2"/>
+    <w:link w:val="31"/>
     <w:uiPriority w:val="9"/>
     <w:rsid w:val="00FC693F"/>
     <w:rPr>
@@ -1041,11 +1270,11 @@
       <w:color w:val="4F81BD" w:themeColor="accent1"/>
     </w:rPr>
   </w:style>
-  <w:style w:type="paragraph" w:styleId="Title">
+  <w:style w:type="paragraph" w:styleId="a6">
     <w:name w:val="Title"/>
-    <w:basedOn w:val="Normal"/>
-    <w:next w:val="Normal"/>
-    <w:link w:val="TitleChar"/>
+    <w:basedOn w:val="a1"/>
+    <w:next w:val="a1"/>
+    <w:link w:val="a7"/>
     <w:uiPriority w:val="10"/>
     <w:qFormat/>
     <w:rsid w:val="00FC693F"/>
@@ -1065,10 +1294,10 @@
       <w:szCs w:val="52"/>
     </w:rPr>
   </w:style>
-  <w:style w:type="character" w:customStyle="1" w:styleId="TitleChar">
-    <w:name w:val="Title Char"/>
-    <w:basedOn w:val="DefaultParagraphFont"/>
-    <w:link w:val="Title"/>
+  <w:style w:type="character" w:customStyle="1" w:styleId="a7">
+    <w:name w:val="表題 (文字)"/>
+    <w:basedOn w:val="a2"/>
+    <w:link w:val="a6"/>
     <w:uiPriority w:val="10"/>
     <w:rsid w:val="00FC693F"/>
     <w:rPr>
@@ -1080,11 +1309,11 @@
       <w:szCs w:val="52"/>
     </w:rPr>
   </w:style>
-  <w:style w:type="paragraph" w:styleId="Subtitle">
+  <w:style w:type="paragraph" w:styleId="a8">
     <w:name w:val="Subtitle"/>
-    <w:basedOn w:val="Normal"/>
-    <w:next w:val="Normal"/>
-    <w:link w:val="SubtitleChar"/>
+    <w:basedOn w:val="a1"/>
+    <w:next w:val="a1"/>
+    <w:link w:val="a9"/>
     <w:uiPriority w:val="11"/>
     <w:qFormat/>
     <w:rsid w:val="00FC693F"/>
@@ -1103,10 +1332,10 @@
       <w:szCs w:val="24"/>
     </w:rPr>
   </w:style>
-  <w:style w:type="character" w:customStyle="1" w:styleId="SubtitleChar">
-    <w:name w:val="Subtitle Char"/>
-    <w:basedOn w:val="DefaultParagraphFont"/>
-    <w:link w:val="Subtitle"/>
+  <w:style w:type="character" w:customStyle="1" w:styleId="a9">
+    <w:name w:val="副題 (文字)"/>
+    <w:basedOn w:val="a2"/>
+    <w:link w:val="a8"/>
     <w:uiPriority w:val="11"/>
     <w:rsid w:val="00FC693F"/>
     <w:rPr>
@@ -1119,9 +1348,9 @@
       <w:szCs w:val="24"/>
     </w:rPr>
   </w:style>
-  <w:style w:type="paragraph" w:styleId="ListParagraph">
+  <w:style w:type="paragraph" w:styleId="aa">
     <w:name w:val="List Paragraph"/>
-    <w:basedOn w:val="Normal"/>
+    <w:basedOn w:val="a1"/>
     <w:uiPriority w:val="34"/>
     <w:qFormat/>
     <w:rsid w:val="00FC693F"/>
@@ -1130,10 +1359,10 @@
       <w:contextualSpacing/>
     </w:pPr>
   </w:style>
-  <w:style w:type="paragraph" w:styleId="BodyText">
+  <w:style w:type="paragraph" w:styleId="ab">
     <w:name w:val="Body Text"/>
-    <w:basedOn w:val="Normal"/>
-    <w:link w:val="BodyTextChar"/>
+    <w:basedOn w:val="a1"/>
+    <w:link w:val="ac"/>
     <w:uiPriority w:val="99"/>
     <w:unhideWhenUsed/>
     <w:rsid w:val="00AA1D8D"/>
@@ -1141,17 +1370,17 @@
       <w:spacing w:after="120"/>
     </w:pPr>
   </w:style>
-  <w:style w:type="character" w:customStyle="1" w:styleId="BodyTextChar">
-    <w:name w:val="Body Text Char"/>
-    <w:basedOn w:val="DefaultParagraphFont"/>
-    <w:link w:val="BodyText"/>
+  <w:style w:type="character" w:customStyle="1" w:styleId="ac">
+    <w:name w:val="本文 (文字)"/>
+    <w:basedOn w:val="a2"/>
+    <w:link w:val="ab"/>
     <w:uiPriority w:val="99"/>
     <w:rsid w:val="00AA1D8D"/>
   </w:style>
-  <w:style w:type="paragraph" w:styleId="BodyText2">
+  <w:style w:type="paragraph" w:styleId="23">
     <w:name w:val="Body Text 2"/>
-    <w:basedOn w:val="Normal"/>
-    <w:link w:val="BodyText2Char"/>
+    <w:basedOn w:val="a1"/>
+    <w:link w:val="24"/>
     <w:uiPriority w:val="99"/>
     <w:unhideWhenUsed/>
     <w:rsid w:val="00AA1D8D"/>
@@ -1159,17 +1388,17 @@
       <w:spacing w:after="120" w:line="480" w:lineRule="auto"/>
     </w:pPr>
   </w:style>
-  <w:style w:type="character" w:customStyle="1" w:styleId="BodyText2Char">
-    <w:name w:val="Body Text 2 Char"/>
-    <w:basedOn w:val="DefaultParagraphFont"/>
-    <w:link w:val="BodyText2"/>
+  <w:style w:type="character" w:customStyle="1" w:styleId="24">
+    <w:name w:val="本文 2 (文字)"/>
+    <w:basedOn w:val="a2"/>
+    <w:link w:val="23"/>
     <w:uiPriority w:val="99"/>
     <w:rsid w:val="00AA1D8D"/>
   </w:style>
-  <w:style w:type="paragraph" w:styleId="BodyText3">
+  <w:style w:type="paragraph" w:styleId="33">
     <w:name w:val="Body Text 3"/>
-    <w:basedOn w:val="Normal"/>
-    <w:link w:val="BodyText3Char"/>
+    <w:basedOn w:val="a1"/>
+    <w:link w:val="34"/>
     <w:uiPriority w:val="99"/>
     <w:unhideWhenUsed/>
     <w:rsid w:val="00AA1D8D"/>
@@ -1181,10 +1410,10 @@
       <w:szCs w:val="16"/>
     </w:rPr>
   </w:style>
-  <w:style w:type="character" w:customStyle="1" w:styleId="BodyText3Char">
-    <w:name w:val="Body Text 3 Char"/>
-    <w:basedOn w:val="DefaultParagraphFont"/>
-    <w:link w:val="BodyText3"/>
+  <w:style w:type="character" w:customStyle="1" w:styleId="34">
+    <w:name w:val="本文 3 (文字)"/>
+    <w:basedOn w:val="a2"/>
+    <w:link w:val="33"/>
     <w:uiPriority w:val="99"/>
     <w:rsid w:val="00AA1D8D"/>
     <w:rPr>
@@ -1192,9 +1421,9 @@
       <w:szCs w:val="16"/>
     </w:rPr>
   </w:style>
-  <w:style w:type="paragraph" w:styleId="List">
+  <w:style w:type="paragraph" w:styleId="ad">
     <w:name w:val="List"/>
-    <w:basedOn w:val="Normal"/>
+    <w:basedOn w:val="a1"/>
     <w:uiPriority w:val="99"/>
     <w:unhideWhenUsed/>
     <w:rsid w:val="00AA1D8D"/>
@@ -1203,9 +1432,9 @@
       <w:contextualSpacing/>
     </w:pPr>
   </w:style>
-  <w:style w:type="paragraph" w:styleId="List2">
+  <w:style w:type="paragraph" w:styleId="25">
     <w:name w:val="List 2"/>
-    <w:basedOn w:val="Normal"/>
+    <w:basedOn w:val="a1"/>
     <w:uiPriority w:val="99"/>
     <w:unhideWhenUsed/>
     <w:rsid w:val="00326F90"/>
@@ -1214,9 +1443,9 @@
       <w:contextualSpacing/>
     </w:pPr>
   </w:style>
-  <w:style w:type="paragraph" w:styleId="List3">
+  <w:style w:type="paragraph" w:styleId="35">
     <w:name w:val="List 3"/>
-    <w:basedOn w:val="Normal"/>
+    <w:basedOn w:val="a1"/>
     <w:uiPriority w:val="99"/>
     <w:unhideWhenUsed/>
     <w:rsid w:val="00326F90"/>
@@ -1225,9 +1454,9 @@
       <w:contextualSpacing/>
     </w:pPr>
   </w:style>
-  <w:style w:type="paragraph" w:styleId="ListBullet">
+  <w:style w:type="paragraph" w:styleId="a0">
     <w:name w:val="List Bullet"/>
-    <w:basedOn w:val="Normal"/>
+    <w:basedOn w:val="a1"/>
     <w:uiPriority w:val="99"/>
     <w:unhideWhenUsed/>
     <w:rsid w:val="00326F90"/>
@@ -1238,9 +1467,9 @@
       <w:contextualSpacing/>
     </w:pPr>
   </w:style>
-  <w:style w:type="paragraph" w:styleId="ListBullet2">
+  <w:style w:type="paragraph" w:styleId="20">
     <w:name w:val="List Bullet 2"/>
-    <w:basedOn w:val="Normal"/>
+    <w:basedOn w:val="a1"/>
     <w:uiPriority w:val="99"/>
     <w:unhideWhenUsed/>
     <w:rsid w:val="00326F90"/>
@@ -1251,9 +1480,9 @@
       <w:contextualSpacing/>
     </w:pPr>
   </w:style>
-  <w:style w:type="paragraph" w:styleId="ListBullet3">
+  <w:style w:type="paragraph" w:styleId="30">
     <w:name w:val="List Bullet 3"/>
-    <w:basedOn w:val="Normal"/>
+    <w:basedOn w:val="a1"/>
     <w:uiPriority w:val="99"/>
     <w:unhideWhenUsed/>
     <w:rsid w:val="00326F90"/>
@@ -1264,9 +1493,9 @@
       <w:contextualSpacing/>
     </w:pPr>
   </w:style>
-  <w:style w:type="paragraph" w:styleId="ListNumber">
+  <w:style w:type="paragraph" w:styleId="a">
     <w:name w:val="List Number"/>
-    <w:basedOn w:val="Normal"/>
+    <w:basedOn w:val="a1"/>
     <w:uiPriority w:val="99"/>
     <w:unhideWhenUsed/>
     <w:rsid w:val="00326F90"/>
@@ -1277,9 +1506,9 @@
       <w:contextualSpacing/>
     </w:pPr>
   </w:style>
-  <w:style w:type="paragraph" w:styleId="ListNumber2">
+  <w:style w:type="paragraph" w:styleId="2">
     <w:name w:val="List Number 2"/>
-    <w:basedOn w:val="Normal"/>
+    <w:basedOn w:val="a1"/>
     <w:uiPriority w:val="99"/>
     <w:unhideWhenUsed/>
     <w:rsid w:val="0029639D"/>
@@ -1290,9 +1519,9 @@
       <w:contextualSpacing/>
     </w:pPr>
   </w:style>
-  <w:style w:type="paragraph" w:styleId="ListNumber3">
+  <w:style w:type="paragraph" w:styleId="3">
     <w:name w:val="List Number 3"/>
-    <w:basedOn w:val="Normal"/>
+    <w:basedOn w:val="a1"/>
     <w:uiPriority w:val="99"/>
     <w:unhideWhenUsed/>
     <w:rsid w:val="0029639D"/>
@@ -1303,9 +1532,9 @@
       <w:contextualSpacing/>
     </w:pPr>
   </w:style>
-  <w:style w:type="paragraph" w:styleId="ListContinue">
+  <w:style w:type="paragraph" w:styleId="ae">
     <w:name w:val="List Continue"/>
-    <w:basedOn w:val="Normal"/>
+    <w:basedOn w:val="a1"/>
     <w:uiPriority w:val="99"/>
     <w:unhideWhenUsed/>
     <w:rsid w:val="0029639D"/>
@@ -1315,9 +1544,9 @@
       <w:contextualSpacing/>
     </w:pPr>
   </w:style>
-  <w:style w:type="paragraph" w:styleId="ListContinue2">
+  <w:style w:type="paragraph" w:styleId="26">
     <w:name w:val="List Continue 2"/>
-    <w:basedOn w:val="Normal"/>
+    <w:basedOn w:val="a1"/>
     <w:uiPriority w:val="99"/>
     <w:unhideWhenUsed/>
     <w:rsid w:val="0029639D"/>
@@ -1327,9 +1556,9 @@
       <w:contextualSpacing/>
     </w:pPr>
   </w:style>
-  <w:style w:type="paragraph" w:styleId="ListContinue3">
+  <w:style w:type="paragraph" w:styleId="36">
     <w:name w:val="List Continue 3"/>
-    <w:basedOn w:val="Normal"/>
+    <w:basedOn w:val="a1"/>
     <w:uiPriority w:val="99"/>
     <w:unhideWhenUsed/>
     <w:rsid w:val="0029639D"/>
@@ -1339,9 +1568,9 @@
       <w:contextualSpacing/>
     </w:pPr>
   </w:style>
-  <w:style w:type="paragraph" w:styleId="MacroText">
+  <w:style w:type="paragraph" w:styleId="af">
     <w:name w:val="macro"/>
-    <w:link w:val="MacroTextChar"/>
+    <w:link w:val="af0"/>
     <w:uiPriority w:val="99"/>
     <w:unhideWhenUsed/>
     <w:rsid w:val="0029639D"/>
@@ -1362,10 +1591,10 @@
       <w:szCs w:val="20"/>
     </w:rPr>
   </w:style>
-  <w:style w:type="character" w:customStyle="1" w:styleId="MacroTextChar">
-    <w:name w:val="Macro Text Char"/>
-    <w:basedOn w:val="DefaultParagraphFont"/>
-    <w:link w:val="MacroText"/>
+  <w:style w:type="character" w:customStyle="1" w:styleId="af0">
+    <w:name w:val="マクロ文字列 (文字)"/>
+    <w:basedOn w:val="a2"/>
+    <w:link w:val="af"/>
     <w:uiPriority w:val="99"/>
     <w:rsid w:val="0029639D"/>
     <w:rPr>
@@ -1374,11 +1603,11 @@
       <w:szCs w:val="20"/>
     </w:rPr>
   </w:style>
-  <w:style w:type="paragraph" w:styleId="Quote">
+  <w:style w:type="paragraph" w:styleId="af1">
     <w:name w:val="Quote"/>
-    <w:basedOn w:val="Normal"/>
-    <w:next w:val="Normal"/>
-    <w:link w:val="QuoteChar"/>
+    <w:basedOn w:val="a1"/>
+    <w:next w:val="a1"/>
+    <w:link w:val="af2"/>
     <w:uiPriority w:val="29"/>
     <w:qFormat/>
     <w:rsid w:val="00FC693F"/>
@@ -1388,10 +1617,10 @@
       <w:color w:val="000000" w:themeColor="text1"/>
     </w:rPr>
   </w:style>
-  <w:style w:type="character" w:customStyle="1" w:styleId="QuoteChar">
-    <w:name w:val="Quote Char"/>
-    <w:basedOn w:val="DefaultParagraphFont"/>
-    <w:link w:val="Quote"/>
+  <w:style w:type="character" w:customStyle="1" w:styleId="af2">
+    <w:name w:val="引用文 (文字)"/>
+    <w:basedOn w:val="a2"/>
+    <w:link w:val="af1"/>
     <w:uiPriority w:val="29"/>
     <w:rsid w:val="00FC693F"/>
     <w:rPr>
@@ -1400,10 +1629,10 @@
       <w:color w:val="000000" w:themeColor="text1"/>
     </w:rPr>
   </w:style>
-  <w:style w:type="character" w:customStyle="1" w:styleId="Heading4Char">
-    <w:name w:val="Heading 4 Char"/>
-    <w:basedOn w:val="DefaultParagraphFont"/>
-    <w:link w:val="Heading4"/>
+  <w:style w:type="character" w:customStyle="1" w:styleId="40">
+    <w:name w:val="見出し 4 (文字)"/>
+    <w:basedOn w:val="a2"/>
+    <w:link w:val="4"/>
     <w:uiPriority w:val="9"/>
     <w:semiHidden/>
     <w:rsid w:val="00FC693F"/>
@@ -1416,10 +1645,10 @@
       <w:color w:val="4F81BD" w:themeColor="accent1"/>
     </w:rPr>
   </w:style>
-  <w:style w:type="character" w:customStyle="1" w:styleId="Heading5Char">
-    <w:name w:val="Heading 5 Char"/>
-    <w:basedOn w:val="DefaultParagraphFont"/>
-    <w:link w:val="Heading5"/>
+  <w:style w:type="character" w:customStyle="1" w:styleId="50">
+    <w:name w:val="見出し 5 (文字)"/>
+    <w:basedOn w:val="a2"/>
+    <w:link w:val="5"/>
     <w:uiPriority w:val="9"/>
     <w:semiHidden/>
     <w:rsid w:val="00FC693F"/>
@@ -1428,10 +1657,10 @@
       <w:color w:val="243F60" w:themeColor="accent1" w:themeShade="7F"/>
     </w:rPr>
   </w:style>
-  <w:style w:type="character" w:customStyle="1" w:styleId="Heading6Char">
-    <w:name w:val="Heading 6 Char"/>
-    <w:basedOn w:val="DefaultParagraphFont"/>
-    <w:link w:val="Heading6"/>
+  <w:style w:type="character" w:customStyle="1" w:styleId="60">
+    <w:name w:val="見出し 6 (文字)"/>
+    <w:basedOn w:val="a2"/>
+    <w:link w:val="6"/>
     <w:uiPriority w:val="9"/>
     <w:semiHidden/>
     <w:rsid w:val="00FC693F"/>
@@ -1442,10 +1671,10 @@
       <w:color w:val="243F60" w:themeColor="accent1" w:themeShade="7F"/>
     </w:rPr>
   </w:style>
-  <w:style w:type="character" w:customStyle="1" w:styleId="Heading7Char">
-    <w:name w:val="Heading 7 Char"/>
-    <w:basedOn w:val="DefaultParagraphFont"/>
-    <w:link w:val="Heading7"/>
+  <w:style w:type="character" w:customStyle="1" w:styleId="70">
+    <w:name w:val="見出し 7 (文字)"/>
+    <w:basedOn w:val="a2"/>
+    <w:link w:val="7"/>
     <w:uiPriority w:val="9"/>
     <w:semiHidden/>
     <w:rsid w:val="00FC693F"/>
@@ -1456,10 +1685,10 @@
       <w:color w:val="404040" w:themeColor="text1" w:themeTint="BF"/>
     </w:rPr>
   </w:style>
-  <w:style w:type="character" w:customStyle="1" w:styleId="Heading8Char">
-    <w:name w:val="Heading 8 Char"/>
-    <w:basedOn w:val="DefaultParagraphFont"/>
-    <w:link w:val="Heading8"/>
+  <w:style w:type="character" w:customStyle="1" w:styleId="80">
+    <w:name w:val="見出し 8 (文字)"/>
+    <w:basedOn w:val="a2"/>
+    <w:link w:val="8"/>
     <w:uiPriority w:val="9"/>
     <w:semiHidden/>
     <w:rsid w:val="00FC693F"/>
@@ -1470,10 +1699,10 @@
       <w:szCs w:val="20"/>
     </w:rPr>
   </w:style>
-  <w:style w:type="character" w:customStyle="1" w:styleId="Heading9Char">
-    <w:name w:val="Heading 9 Char"/>
-    <w:basedOn w:val="DefaultParagraphFont"/>
-    <w:link w:val="Heading9"/>
+  <w:style w:type="character" w:customStyle="1" w:styleId="90">
+    <w:name w:val="見出し 9 (文字)"/>
+    <w:basedOn w:val="a2"/>
+    <w:link w:val="9"/>
     <w:uiPriority w:val="9"/>
     <w:semiHidden/>
     <w:rsid w:val="00FC693F"/>
@@ -1486,10 +1715,10 @@
       <w:szCs w:val="20"/>
     </w:rPr>
   </w:style>
-  <w:style w:type="paragraph" w:styleId="Caption">
+  <w:style w:type="paragraph" w:styleId="af3">
     <w:name w:val="caption"/>
-    <w:basedOn w:val="Normal"/>
-    <w:next w:val="Normal"/>
+    <w:basedOn w:val="a1"/>
+    <w:next w:val="a1"/>
     <w:uiPriority w:val="35"/>
     <w:semiHidden/>
     <w:unhideWhenUsed/>
@@ -1506,9 +1735,9 @@
       <w:szCs w:val="18"/>
     </w:rPr>
   </w:style>
-  <w:style w:type="character" w:styleId="Strong">
+  <w:style w:type="character" w:styleId="af4">
     <w:name w:val="Strong"/>
-    <w:basedOn w:val="DefaultParagraphFont"/>
+    <w:basedOn w:val="a2"/>
     <w:uiPriority w:val="22"/>
     <w:qFormat/>
     <w:rsid w:val="00FC693F"/>
@@ -1517,9 +1746,9 @@
       <w:bCs/>
     </w:rPr>
   </w:style>
-  <w:style w:type="character" w:styleId="Emphasis">
+  <w:style w:type="character" w:styleId="af5">
     <w:name w:val="Emphasis"/>
-    <w:basedOn w:val="DefaultParagraphFont"/>
+    <w:basedOn w:val="a2"/>
     <w:uiPriority w:val="20"/>
     <w:qFormat/>
     <w:rsid w:val="00FC693F"/>
@@ -1528,11 +1757,11 @@
       <w:iCs/>
     </w:rPr>
   </w:style>
-  <w:style w:type="paragraph" w:styleId="IntenseQuote">
+  <w:style w:type="paragraph" w:styleId="27">
     <w:name w:val="Intense Quote"/>
-    <w:basedOn w:val="Normal"/>
-    <w:next w:val="Normal"/>
-    <w:link w:val="IntenseQuoteChar"/>
+    <w:basedOn w:val="a1"/>
+    <w:next w:val="a1"/>
+    <w:link w:val="28"/>
     <w:uiPriority w:val="30"/>
     <w:qFormat/>
     <w:rsid w:val="00FC693F"/>
@@ -1551,10 +1780,10 @@
       <w:color w:val="4F81BD" w:themeColor="accent1"/>
     </w:rPr>
   </w:style>
-  <w:style w:type="character" w:customStyle="1" w:styleId="IntenseQuoteChar">
-    <w:name w:val="Intense Quote Char"/>
-    <w:basedOn w:val="DefaultParagraphFont"/>
-    <w:link w:val="IntenseQuote"/>
+  <w:style w:type="character" w:customStyle="1" w:styleId="28">
+    <w:name w:val="引用文 2 (文字)"/>
+    <w:basedOn w:val="a2"/>
+    <w:link w:val="27"/>
     <w:uiPriority w:val="30"/>
     <w:rsid w:val="00FC693F"/>
     <w:rPr>
@@ -1565,9 +1794,9 @@
       <w:color w:val="4F81BD" w:themeColor="accent1"/>
     </w:rPr>
   </w:style>
-  <w:style w:type="character" w:styleId="SubtleEmphasis">
+  <w:style w:type="character" w:styleId="af6">
     <w:name w:val="Subtle Emphasis"/>
-    <w:basedOn w:val="DefaultParagraphFont"/>
+    <w:basedOn w:val="a2"/>
     <w:uiPriority w:val="19"/>
     <w:qFormat/>
     <w:rsid w:val="00FC693F"/>
@@ -1577,9 +1806,9 @@
       <w:color w:val="808080" w:themeColor="text1" w:themeTint="7F"/>
     </w:rPr>
   </w:style>
-  <w:style w:type="character" w:styleId="IntenseEmphasis">
+  <w:style w:type="character" w:styleId="29">
     <w:name w:val="Intense Emphasis"/>
-    <w:basedOn w:val="DefaultParagraphFont"/>
+    <w:basedOn w:val="a2"/>
     <w:uiPriority w:val="21"/>
     <w:qFormat/>
     <w:rsid w:val="00FC693F"/>
@@ -1591,9 +1820,9 @@
       <w:color w:val="4F81BD" w:themeColor="accent1"/>
     </w:rPr>
   </w:style>
-  <w:style w:type="character" w:styleId="SubtleReference">
+  <w:style w:type="character" w:styleId="af7">
     <w:name w:val="Subtle Reference"/>
-    <w:basedOn w:val="DefaultParagraphFont"/>
+    <w:basedOn w:val="a2"/>
     <w:uiPriority w:val="31"/>
     <w:qFormat/>
     <w:rsid w:val="00FC693F"/>
@@ -1603,9 +1832,9 @@
       <w:u w:val="single"/>
     </w:rPr>
   </w:style>
-  <w:style w:type="character" w:styleId="IntenseReference">
+  <w:style w:type="character" w:styleId="2a">
     <w:name w:val="Intense Reference"/>
-    <w:basedOn w:val="DefaultParagraphFont"/>
+    <w:basedOn w:val="a2"/>
     <w:uiPriority w:val="32"/>
     <w:qFormat/>
     <w:rsid w:val="00FC693F"/>
@@ -1618,9 +1847,9 @@
       <w:u w:val="single"/>
     </w:rPr>
   </w:style>
-  <w:style w:type="character" w:styleId="BookTitle">
+  <w:style w:type="character" w:styleId="af8">
     <w:name w:val="Book Title"/>
-    <w:basedOn w:val="DefaultParagraphFont"/>
+    <w:basedOn w:val="a2"/>
     <w:uiPriority w:val="33"/>
     <w:qFormat/>
     <w:rsid w:val="00FC693F"/>
@@ -1631,10 +1860,10 @@
       <w:spacing w:val="5"/>
     </w:rPr>
   </w:style>
-  <w:style w:type="paragraph" w:styleId="TOCHeading">
+  <w:style w:type="paragraph" w:styleId="af9">
     <w:name w:val="TOC Heading"/>
-    <w:basedOn w:val="Heading1"/>
-    <w:next w:val="Normal"/>
+    <w:basedOn w:val="1"/>
+    <w:next w:val="a1"/>
     <w:uiPriority w:val="39"/>
     <w:semiHidden/>
     <w:unhideWhenUsed/>
@@ -1644,9 +1873,9 @@
       <w:outlineLvl w:val="9"/>
     </w:pPr>
   </w:style>
-  <w:style w:type="table" w:styleId="TableGrid">
+  <w:style w:type="table" w:styleId="afa">
     <w:name w:val="Table Grid"/>
-    <w:basedOn w:val="TableNormal"/>
+    <w:basedOn w:val="a3"/>
     <w:uiPriority w:val="59"/>
     <w:rsid w:val="00FC693F"/>
     <w:pPr>
@@ -1663,9 +1892,9 @@
       </w:tblBorders>
     </w:tblPr>
   </w:style>
-  <w:style w:type="table" w:styleId="LightShading">
+  <w:style w:type="table" w:styleId="11">
     <w:name w:val="Light Shading"/>
-    <w:basedOn w:val="TableNormal"/>
+    <w:basedOn w:val="a3"/>
     <w:uiPriority w:val="60"/>
     <w:rsid w:val="00FC693F"/>
     <w:pPr>
@@ -1759,9 +1988,9 @@
       </w:tcPr>
     </w:tblStylePr>
   </w:style>
-  <w:style w:type="table" w:styleId="LightShading-Accent1">
+  <w:style w:type="table" w:styleId="12">
     <w:name w:val="Light Shading Accent 1"/>
-    <w:basedOn w:val="TableNormal"/>
+    <w:basedOn w:val="a3"/>
     <w:uiPriority w:val="60"/>
     <w:rsid w:val="00FC693F"/>
     <w:pPr>
@@ -1855,9 +2084,9 @@
       </w:tcPr>
     </w:tblStylePr>
   </w:style>
-  <w:style w:type="table" w:styleId="LightShading-Accent2">
+  <w:style w:type="table" w:styleId="13">
     <w:name w:val="Light Shading Accent 2"/>
-    <w:basedOn w:val="TableNormal"/>
+    <w:basedOn w:val="a3"/>
     <w:uiPriority w:val="60"/>
     <w:rsid w:val="00FC693F"/>
     <w:pPr>
@@ -1951,9 +2180,9 @@
       </w:tcPr>
     </w:tblStylePr>
   </w:style>
-  <w:style w:type="table" w:styleId="LightShading-Accent3">
+  <w:style w:type="table" w:styleId="14">
     <w:name w:val="Light Shading Accent 3"/>
-    <w:basedOn w:val="TableNormal"/>
+    <w:basedOn w:val="a3"/>
     <w:uiPriority w:val="60"/>
     <w:rsid w:val="00FC693F"/>
     <w:pPr>
@@ -2047,9 +2276,9 @@
       </w:tcPr>
     </w:tblStylePr>
   </w:style>
-  <w:style w:type="table" w:styleId="LightShading-Accent4">
+  <w:style w:type="table" w:styleId="15">
     <w:name w:val="Light Shading Accent 4"/>
-    <w:basedOn w:val="TableNormal"/>
+    <w:basedOn w:val="a3"/>
     <w:uiPriority w:val="60"/>
     <w:rsid w:val="00FC693F"/>
     <w:pPr>
@@ -2143,9 +2372,9 @@
       </w:tcPr>
     </w:tblStylePr>
   </w:style>
-  <w:style w:type="table" w:styleId="LightShading-Accent5">
+  <w:style w:type="table" w:styleId="16">
     <w:name w:val="Light Shading Accent 5"/>
-    <w:basedOn w:val="TableNormal"/>
+    <w:basedOn w:val="a3"/>
     <w:uiPriority w:val="60"/>
     <w:rsid w:val="00FC693F"/>
     <w:pPr>
@@ -2239,9 +2468,9 @@
       </w:tcPr>
     </w:tblStylePr>
   </w:style>
-  <w:style w:type="table" w:styleId="LightShading-Accent6">
+  <w:style w:type="table" w:styleId="17">
     <w:name w:val="Light Shading Accent 6"/>
-    <w:basedOn w:val="TableNormal"/>
+    <w:basedOn w:val="a3"/>
     <w:uiPriority w:val="60"/>
     <w:rsid w:val="00FC693F"/>
     <w:pPr>
@@ -2335,9 +2564,9 @@
       </w:tcPr>
     </w:tblStylePr>
   </w:style>
-  <w:style w:type="table" w:styleId="LightList">
+  <w:style w:type="table" w:styleId="2b">
     <w:name w:val="Light List"/>
-    <w:basedOn w:val="TableNormal"/>
+    <w:basedOn w:val="a3"/>
     <w:uiPriority w:val="61"/>
     <w:rsid w:val="00FC693F"/>
     <w:pPr>
@@ -2420,9 +2649,9 @@
       </w:tcPr>
     </w:tblStylePr>
   </w:style>
-  <w:style w:type="table" w:styleId="LightList-Accent1">
+  <w:style w:type="table" w:styleId="2c">
     <w:name w:val="Light List Accent 1"/>
-    <w:basedOn w:val="TableNormal"/>
+    <w:basedOn w:val="a3"/>
     <w:uiPriority w:val="61"/>
     <w:rsid w:val="00FC693F"/>
     <w:pPr>
@@ -2505,9 +2734,9 @@
       </w:tcPr>
     </w:tblStylePr>
   </w:style>
-  <w:style w:type="table" w:styleId="LightList-Accent2">
+  <w:style w:type="table" w:styleId="2d">
     <w:name w:val="Light List Accent 2"/>
-    <w:basedOn w:val="TableNormal"/>
+    <w:basedOn w:val="a3"/>
     <w:uiPriority w:val="61"/>
     <w:rsid w:val="00CB0664"/>
     <w:pPr>
@@ -2590,9 +2819,9 @@
       </w:tcPr>
     </w:tblStylePr>
   </w:style>
-  <w:style w:type="table" w:styleId="LightList-Accent3">
+  <w:style w:type="table" w:styleId="2e">
     <w:name w:val="Light List Accent 3"/>
-    <w:basedOn w:val="TableNormal"/>
+    <w:basedOn w:val="a3"/>
     <w:uiPriority w:val="61"/>
     <w:rsid w:val="00CB0664"/>
     <w:pPr>
@@ -2675,9 +2904,9 @@
       </w:tcPr>
     </w:tblStylePr>
   </w:style>
-  <w:style w:type="table" w:styleId="LightList-Accent4">
+  <w:style w:type="table" w:styleId="2f">
     <w:name w:val="Light List Accent 4"/>
-    <w:basedOn w:val="TableNormal"/>
+    <w:basedOn w:val="a3"/>
     <w:uiPriority w:val="61"/>
     <w:rsid w:val="00CB0664"/>
     <w:pPr>
@@ -2760,9 +2989,9 @@
       </w:tcPr>
     </w:tblStylePr>
   </w:style>
-  <w:style w:type="table" w:styleId="LightList-Accent5">
+  <w:style w:type="table" w:styleId="2f0">
     <w:name w:val="Light List Accent 5"/>
-    <w:basedOn w:val="TableNormal"/>
+    <w:basedOn w:val="a3"/>
     <w:uiPriority w:val="61"/>
     <w:rsid w:val="00CB0664"/>
     <w:pPr>
@@ -2845,9 +3074,9 @@
       </w:tcPr>
     </w:tblStylePr>
   </w:style>
-  <w:style w:type="table" w:styleId="LightList-Accent6">
+  <w:style w:type="table" w:styleId="2f1">
     <w:name w:val="Light List Accent 6"/>
-    <w:basedOn w:val="TableNormal"/>
+    <w:basedOn w:val="a3"/>
     <w:uiPriority w:val="61"/>
     <w:rsid w:val="00CB0664"/>
     <w:pPr>
@@ -2930,9 +3159,9 @@
       </w:tcPr>
     </w:tblStylePr>
   </w:style>
-  <w:style w:type="table" w:styleId="LightGrid">
+  <w:style w:type="table" w:styleId="37">
     <w:name w:val="Light Grid"/>
-    <w:basedOn w:val="TableNormal"/>
+    <w:basedOn w:val="a3"/>
     <w:uiPriority w:val="62"/>
     <w:rsid w:val="00CB0664"/>
     <w:pPr>
@@ -3053,9 +3282,9 @@
       </w:tcPr>
     </w:tblStylePr>
   </w:style>
-  <w:style w:type="table" w:styleId="LightGrid-Accent1">
+  <w:style w:type="table" w:styleId="38">
     <w:name w:val="Light Grid Accent 1"/>
-    <w:basedOn w:val="TableNormal"/>
+    <w:basedOn w:val="a3"/>
     <w:uiPriority w:val="62"/>
     <w:rsid w:val="00CB0664"/>
     <w:pPr>
@@ -3176,9 +3405,9 @@
       </w:tcPr>
     </w:tblStylePr>
   </w:style>
-  <w:style w:type="table" w:styleId="LightGrid-Accent2">
+  <w:style w:type="table" w:styleId="39">
     <w:name w:val="Light Grid Accent 2"/>
-    <w:basedOn w:val="TableNormal"/>
+    <w:basedOn w:val="a3"/>
     <w:uiPriority w:val="62"/>
     <w:rsid w:val="00CB0664"/>
     <w:pPr>
@@ -3299,9 +3528,9 @@
       </w:tcPr>
     </w:tblStylePr>
   </w:style>
-  <w:style w:type="table" w:styleId="LightGrid-Accent3">
+  <w:style w:type="table" w:styleId="3a">
     <w:name w:val="Light Grid Accent 3"/>
-    <w:basedOn w:val="TableNormal"/>
+    <w:basedOn w:val="a3"/>
     <w:uiPriority w:val="62"/>
     <w:rsid w:val="00CB0664"/>
     <w:pPr>
@@ -3422,9 +3651,9 @@
       </w:tcPr>
     </w:tblStylePr>
   </w:style>
-  <w:style w:type="table" w:styleId="LightGrid-Accent4">
+  <w:style w:type="table" w:styleId="3b">
     <w:name w:val="Light Grid Accent 4"/>
-    <w:basedOn w:val="TableNormal"/>
+    <w:basedOn w:val="a3"/>
     <w:uiPriority w:val="62"/>
     <w:rsid w:val="00CB0664"/>
     <w:pPr>
@@ -3545,9 +3774,9 @@
       </w:tcPr>
     </w:tblStylePr>
   </w:style>
-  <w:style w:type="table" w:styleId="LightGrid-Accent5">
+  <w:style w:type="table" w:styleId="3c">
     <w:name w:val="Light Grid Accent 5"/>
-    <w:basedOn w:val="TableNormal"/>
+    <w:basedOn w:val="a3"/>
     <w:uiPriority w:val="62"/>
     <w:rsid w:val="00CB0664"/>
     <w:pPr>
@@ -3668,9 +3897,9 @@
       </w:tcPr>
     </w:tblStylePr>
   </w:style>
-  <w:style w:type="table" w:styleId="LightGrid-Accent6">
+  <w:style w:type="table" w:styleId="3d">
     <w:name w:val="Light Grid Accent 6"/>
-    <w:basedOn w:val="TableNormal"/>
+    <w:basedOn w:val="a3"/>
     <w:uiPriority w:val="62"/>
     <w:rsid w:val="00CB0664"/>
     <w:pPr>
@@ -3791,9 +4020,9 @@
       </w:tcPr>
     </w:tblStylePr>
   </w:style>
-  <w:style w:type="table" w:styleId="MediumShading1">
+  <w:style w:type="table" w:styleId="41">
     <w:name w:val="Medium Shading 1"/>
-    <w:basedOn w:val="TableNormal"/>
+    <w:basedOn w:val="a3"/>
     <w:uiPriority w:val="63"/>
     <w:rsid w:val="00CB0664"/>
     <w:pPr>
@@ -3890,9 +4119,9 @@
       </w:tcPr>
     </w:tblStylePr>
   </w:style>
-  <w:style w:type="table" w:styleId="MediumShading1-Accent1">
+  <w:style w:type="table" w:styleId="42">
     <w:name w:val="Medium Shading 1 Accent 1"/>
-    <w:basedOn w:val="TableNormal"/>
+    <w:basedOn w:val="a3"/>
     <w:uiPriority w:val="63"/>
     <w:rsid w:val="00CB0664"/>
     <w:pPr>
@@ -3989,9 +4218,9 @@
       </w:tcPr>
     </w:tblStylePr>
   </w:style>
-  <w:style w:type="table" w:styleId="MediumShading1-Accent2">
+  <w:style w:type="table" w:styleId="43">
     <w:name w:val="Medium Shading 1 Accent 2"/>
-    <w:basedOn w:val="TableNormal"/>
+    <w:basedOn w:val="a3"/>
     <w:uiPriority w:val="63"/>
     <w:rsid w:val="00CB0664"/>
     <w:pPr>
@@ -4088,9 +4317,9 @@
       </w:tcPr>
     </w:tblStylePr>
   </w:style>
-  <w:style w:type="table" w:styleId="MediumShading1-Accent3">
+  <w:style w:type="table" w:styleId="44">
     <w:name w:val="Medium Shading 1 Accent 3"/>
-    <w:basedOn w:val="TableNormal"/>
+    <w:basedOn w:val="a3"/>
     <w:uiPriority w:val="63"/>
     <w:rsid w:val="00CB0664"/>
     <w:pPr>
@@ -4187,9 +4416,9 @@
       </w:tcPr>
     </w:tblStylePr>
   </w:style>
-  <w:style w:type="table" w:styleId="MediumShading1-Accent4">
+  <w:style w:type="table" w:styleId="45">
     <w:name w:val="Medium Shading 1 Accent 4"/>
-    <w:basedOn w:val="TableNormal"/>
+    <w:basedOn w:val="a3"/>
     <w:uiPriority w:val="63"/>
     <w:rsid w:val="00CB0664"/>
     <w:pPr>
@@ -4286,9 +4515,9 @@
       </w:tcPr>
     </w:tblStylePr>
   </w:style>
-  <w:style w:type="table" w:styleId="MediumShading1-Accent5">
+  <w:style w:type="table" w:styleId="46">
     <w:name w:val="Medium Shading 1 Accent 5"/>
-    <w:basedOn w:val="TableNormal"/>
+    <w:basedOn w:val="a3"/>
     <w:uiPriority w:val="63"/>
     <w:rsid w:val="00CB0664"/>
     <w:pPr>
@@ -4385,9 +4614,9 @@
       </w:tcPr>
     </w:tblStylePr>
   </w:style>
-  <w:style w:type="table" w:styleId="MediumShading1-Accent6">
+  <w:style w:type="table" w:styleId="47">
     <w:name w:val="Medium Shading 1 Accent 6"/>
-    <w:basedOn w:val="TableNormal"/>
+    <w:basedOn w:val="a3"/>
     <w:uiPriority w:val="63"/>
     <w:rsid w:val="00CB0664"/>
     <w:pPr>
@@ -4484,9 +4713,9 @@
       </w:tcPr>
     </w:tblStylePr>
   </w:style>
-  <w:style w:type="table" w:styleId="MediumShading2">
+  <w:style w:type="table" w:styleId="51">
     <w:name w:val="Medium Shading 2"/>
-    <w:basedOn w:val="TableNormal"/>
+    <w:basedOn w:val="a3"/>
     <w:uiPriority w:val="64"/>
     <w:rsid w:val="00CB0664"/>
     <w:pPr>
@@ -4626,9 +4855,9 @@
       </w:tcPr>
     </w:tblStylePr>
   </w:style>
-  <w:style w:type="table" w:styleId="MediumShading2-Accent1">
+  <w:style w:type="table" w:styleId="52">
     <w:name w:val="Medium Shading 2 Accent 1"/>
-    <w:basedOn w:val="TableNormal"/>
+    <w:basedOn w:val="a3"/>
     <w:uiPriority w:val="64"/>
     <w:rsid w:val="00CB0664"/>
     <w:pPr>
@@ -4768,9 +4997,9 @@
       </w:tcPr>
     </w:tblStylePr>
   </w:style>
-  <w:style w:type="table" w:styleId="MediumShading2-Accent2">
+  <w:style w:type="table" w:styleId="53">
     <w:name w:val="Medium Shading 2 Accent 2"/>
-    <w:basedOn w:val="TableNormal"/>
+    <w:basedOn w:val="a3"/>
     <w:uiPriority w:val="64"/>
     <w:rsid w:val="00CB0664"/>
     <w:pPr>
@@ -4910,9 +5139,9 @@
       </w:tcPr>
     </w:tblStylePr>
   </w:style>
-  <w:style w:type="table" w:styleId="MediumShading2-Accent3">
+  <w:style w:type="table" w:styleId="54">
     <w:name w:val="Medium Shading 2 Accent 3"/>
-    <w:basedOn w:val="TableNormal"/>
+    <w:basedOn w:val="a3"/>
     <w:uiPriority w:val="64"/>
     <w:rsid w:val="00CB0664"/>
     <w:pPr>
@@ -5052,9 +5281,9 @@
       </w:tcPr>
     </w:tblStylePr>
   </w:style>
-  <w:style w:type="table" w:styleId="MediumShading2-Accent4">
+  <w:style w:type="table" w:styleId="55">
     <w:name w:val="Medium Shading 2 Accent 4"/>
-    <w:basedOn w:val="TableNormal"/>
+    <w:basedOn w:val="a3"/>
     <w:uiPriority w:val="64"/>
     <w:rsid w:val="00CB0664"/>
     <w:pPr>
@@ -5194,9 +5423,9 @@
       </w:tcPr>
     </w:tblStylePr>
   </w:style>
-  <w:style w:type="table" w:styleId="MediumShading2-Accent5">
+  <w:style w:type="table" w:styleId="56">
     <w:name w:val="Medium Shading 2 Accent 5"/>
-    <w:basedOn w:val="TableNormal"/>
+    <w:basedOn w:val="a3"/>
     <w:uiPriority w:val="64"/>
     <w:rsid w:val="00CB0664"/>
     <w:pPr>
@@ -5336,9 +5565,9 @@
       </w:tcPr>
     </w:tblStylePr>
   </w:style>
-  <w:style w:type="table" w:styleId="MediumShading2-Accent6">
+  <w:style w:type="table" w:styleId="57">
     <w:name w:val="Medium Shading 2 Accent 6"/>
-    <w:basedOn w:val="TableNormal"/>
+    <w:basedOn w:val="a3"/>
     <w:uiPriority w:val="64"/>
     <w:rsid w:val="00CB0664"/>
     <w:pPr>
@@ -5478,9 +5707,9 @@
       </w:tcPr>
     </w:tblStylePr>
   </w:style>
-  <w:style w:type="table" w:styleId="MediumList1">
+  <w:style w:type="table" w:styleId="61">
     <w:name w:val="Medium List 1"/>
-    <w:basedOn w:val="TableNormal"/>
+    <w:basedOn w:val="a3"/>
     <w:uiPriority w:val="65"/>
     <w:rsid w:val="00CB0664"/>
     <w:pPr>
@@ -5555,9 +5784,9 @@
       </w:tcPr>
     </w:tblStylePr>
   </w:style>
-  <w:style w:type="table" w:styleId="MediumList1-Accent1">
+  <w:style w:type="table" w:styleId="62">
     <w:name w:val="Medium List 1 Accent 1"/>
-    <w:basedOn w:val="TableNormal"/>
+    <w:basedOn w:val="a3"/>
     <w:uiPriority w:val="65"/>
     <w:rsid w:val="00CB0664"/>
     <w:pPr>
@@ -5632,9 +5861,9 @@
       </w:tcPr>
     </w:tblStylePr>
   </w:style>
-  <w:style w:type="table" w:styleId="MediumList1-Accent2">
+  <w:style w:type="table" w:styleId="63">
     <w:name w:val="Medium List 1 Accent 2"/>
-    <w:basedOn w:val="TableNormal"/>
+    <w:basedOn w:val="a3"/>
     <w:uiPriority w:val="65"/>
     <w:rsid w:val="00CB0664"/>
     <w:pPr>
@@ -5709,9 +5938,9 @@
       </w:tcPr>
     </w:tblStylePr>
   </w:style>
-  <w:style w:type="table" w:styleId="MediumList1-Accent3">
+  <w:style w:type="table" w:styleId="64">
     <w:name w:val="Medium List 1 Accent 3"/>
-    <w:basedOn w:val="TableNormal"/>
+    <w:basedOn w:val="a3"/>
     <w:uiPriority w:val="65"/>
     <w:rsid w:val="00CB0664"/>
     <w:pPr>
@@ -5786,9 +6015,9 @@
       </w:tcPr>
     </w:tblStylePr>
   </w:style>
-  <w:style w:type="table" w:styleId="MediumList1-Accent4">
+  <w:style w:type="table" w:styleId="65">
     <w:name w:val="Medium List 1 Accent 4"/>
-    <w:basedOn w:val="TableNormal"/>
+    <w:basedOn w:val="a3"/>
     <w:uiPriority w:val="65"/>
     <w:rsid w:val="00CB0664"/>
     <w:pPr>
@@ -5863,9 +6092,9 @@
       </w:tcPr>
     </w:tblStylePr>
   </w:style>
-  <w:style w:type="table" w:styleId="MediumList1-Accent5">
+  <w:style w:type="table" w:styleId="66">
     <w:name w:val="Medium List 1 Accent 5"/>
-    <w:basedOn w:val="TableNormal"/>
+    <w:basedOn w:val="a3"/>
     <w:uiPriority w:val="65"/>
     <w:rsid w:val="00CB0664"/>
     <w:pPr>
@@ -5940,9 +6169,9 @@
       </w:tcPr>
     </w:tblStylePr>
   </w:style>
-  <w:style w:type="table" w:styleId="MediumList1-Accent6">
+  <w:style w:type="table" w:styleId="67">
     <w:name w:val="Medium List 1 Accent 6"/>
-    <w:basedOn w:val="TableNormal"/>
+    <w:basedOn w:val="a3"/>
     <w:uiPriority w:val="65"/>
     <w:rsid w:val="00CB0664"/>
     <w:pPr>
@@ -6017,9 +6246,9 @@
       </w:tcPr>
     </w:tblStylePr>
   </w:style>
-  <w:style w:type="table" w:styleId="MediumList2">
+  <w:style w:type="table" w:styleId="71">
     <w:name w:val="Medium List 2"/>
-    <w:basedOn w:val="TableNormal"/>
+    <w:basedOn w:val="a3"/>
     <w:uiPriority w:val="66"/>
     <w:rsid w:val="00CB0664"/>
     <w:pPr>
@@ -6138,9 +6367,9 @@
       </w:tcPr>
     </w:tblStylePr>
   </w:style>
-  <w:style w:type="table" w:styleId="MediumList2-Accent1">
+  <w:style w:type="table" w:styleId="72">
     <w:name w:val="Medium List 2 Accent 1"/>
-    <w:basedOn w:val="TableNormal"/>
+    <w:basedOn w:val="a3"/>
     <w:uiPriority w:val="66"/>
     <w:rsid w:val="00CB0664"/>
     <w:pPr>
@@ -6259,9 +6488,9 @@
       </w:tcPr>
     </w:tblStylePr>
   </w:style>
-  <w:style w:type="table" w:styleId="MediumList2-Accent2">
+  <w:style w:type="table" w:styleId="73">
     <w:name w:val="Medium List 2 Accent 2"/>
-    <w:basedOn w:val="TableNormal"/>
+    <w:basedOn w:val="a3"/>
     <w:uiPriority w:val="66"/>
     <w:rsid w:val="00CB0664"/>
     <w:pPr>
@@ -6380,9 +6609,9 @@
       </w:tcPr>
     </w:tblStylePr>
   </w:style>
-  <w:style w:type="table" w:styleId="MediumList2-Accent3">
+  <w:style w:type="table" w:styleId="74">
     <w:name w:val="Medium List 2 Accent 3"/>
-    <w:basedOn w:val="TableNormal"/>
+    <w:basedOn w:val="a3"/>
     <w:uiPriority w:val="66"/>
     <w:rsid w:val="00CB0664"/>
     <w:pPr>
@@ -6501,9 +6730,9 @@
       </w:tcPr>
     </w:tblStylePr>
   </w:style>
-  <w:style w:type="table" w:styleId="MediumList2-Accent4">
+  <w:style w:type="table" w:styleId="75">
     <w:name w:val="Medium List 2 Accent 4"/>
-    <w:basedOn w:val="TableNormal"/>
+    <w:basedOn w:val="a3"/>
     <w:uiPriority w:val="66"/>
     <w:rsid w:val="00CB0664"/>
     <w:pPr>
@@ -6622,9 +6851,9 @@
       </w:tcPr>
     </w:tblStylePr>
   </w:style>
-  <w:style w:type="table" w:styleId="MediumList2-Accent5">
+  <w:style w:type="table" w:styleId="76">
     <w:name w:val="Medium List 2 Accent 5"/>
-    <w:basedOn w:val="TableNormal"/>
+    <w:basedOn w:val="a3"/>
     <w:uiPriority w:val="66"/>
     <w:rsid w:val="00CB0664"/>
     <w:pPr>
@@ -6743,9 +6972,9 @@
       </w:tcPr>
     </w:tblStylePr>
   </w:style>
-  <w:style w:type="table" w:styleId="MediumList2-Accent6">
+  <w:style w:type="table" w:styleId="77">
     <w:name w:val="Medium List 2 Accent 6"/>
-    <w:basedOn w:val="TableNormal"/>
+    <w:basedOn w:val="a3"/>
     <w:uiPriority w:val="66"/>
     <w:rsid w:val="00CB0664"/>
     <w:pPr>
@@ -6864,9 +7093,9 @@
       </w:tcPr>
     </w:tblStylePr>
   </w:style>
-  <w:style w:type="table" w:styleId="MediumGrid1">
+  <w:style w:type="table" w:styleId="81">
     <w:name w:val="Medium Grid 1"/>
-    <w:basedOn w:val="TableNormal"/>
+    <w:basedOn w:val="a3"/>
     <w:uiPriority w:val="67"/>
     <w:rsid w:val="00CB0664"/>
     <w:pPr>
@@ -6930,9 +7159,9 @@
       </w:tcPr>
     </w:tblStylePr>
   </w:style>
-  <w:style w:type="table" w:styleId="MediumGrid1-Accent1">
+  <w:style w:type="table" w:styleId="82">
     <w:name w:val="Medium Grid 1 Accent 1"/>
-    <w:basedOn w:val="TableNormal"/>
+    <w:basedOn w:val="a3"/>
     <w:uiPriority w:val="67"/>
     <w:rsid w:val="00CB0664"/>
     <w:pPr>
@@ -6996,9 +7225,9 @@
       </w:tcPr>
     </w:tblStylePr>
   </w:style>
-  <w:style w:type="table" w:styleId="MediumGrid1-Accent2">
+  <w:style w:type="table" w:styleId="83">
     <w:name w:val="Medium Grid 1 Accent 2"/>
-    <w:basedOn w:val="TableNormal"/>
+    <w:basedOn w:val="a3"/>
     <w:uiPriority w:val="67"/>
     <w:rsid w:val="00CB0664"/>
     <w:pPr>
@@ -7062,9 +7291,9 @@
       </w:tcPr>
     </w:tblStylePr>
   </w:style>
-  <w:style w:type="table" w:styleId="MediumGrid1-Accent3">
+  <w:style w:type="table" w:styleId="84">
     <w:name w:val="Medium Grid 1 Accent 3"/>
-    <w:basedOn w:val="TableNormal"/>
+    <w:basedOn w:val="a3"/>
     <w:uiPriority w:val="67"/>
     <w:rsid w:val="00CB0664"/>
     <w:pPr>
@@ -7128,9 +7357,9 @@
       </w:tcPr>
     </w:tblStylePr>
   </w:style>
-  <w:style w:type="table" w:styleId="MediumGrid1-Accent4">
+  <w:style w:type="table" w:styleId="85">
     <w:name w:val="Medium Grid 1 Accent 4"/>
-    <w:basedOn w:val="TableNormal"/>
+    <w:basedOn w:val="a3"/>
     <w:uiPriority w:val="67"/>
     <w:rsid w:val="00CB0664"/>
     <w:pPr>
@@ -7194,9 +7423,9 @@
       </w:tcPr>
     </w:tblStylePr>
   </w:style>
-  <w:style w:type="table" w:styleId="MediumGrid1-Accent5">
+  <w:style w:type="table" w:styleId="86">
     <w:name w:val="Medium Grid 1 Accent 5"/>
-    <w:basedOn w:val="TableNormal"/>
+    <w:basedOn w:val="a3"/>
     <w:uiPriority w:val="67"/>
     <w:rsid w:val="00CB0664"/>
     <w:pPr>
@@ -7260,9 +7489,9 @@
       </w:tcPr>
     </w:tblStylePr>
   </w:style>
-  <w:style w:type="table" w:styleId="MediumGrid1-Accent6">
+  <w:style w:type="table" w:styleId="87">
     <w:name w:val="Medium Grid 1 Accent 6"/>
-    <w:basedOn w:val="TableNormal"/>
+    <w:basedOn w:val="a3"/>
     <w:uiPriority w:val="67"/>
     <w:rsid w:val="00CB0664"/>
     <w:pPr>
@@ -7326,9 +7555,9 @@
       </w:tcPr>
     </w:tblStylePr>
   </w:style>
-  <w:style w:type="table" w:styleId="MediumGrid2">
+  <w:style w:type="table" w:styleId="91">
     <w:name w:val="Medium Grid 2"/>
-    <w:basedOn w:val="TableNormal"/>
+    <w:basedOn w:val="a3"/>
     <w:uiPriority w:val="68"/>
     <w:rsid w:val="00CB0664"/>
     <w:pPr>
@@ -7444,9 +7673,9 @@
       </w:tcPr>
     </w:tblStylePr>
   </w:style>
-  <w:style w:type="table" w:styleId="MediumGrid2-Accent1">
+  <w:style w:type="table" w:styleId="92">
     <w:name w:val="Medium Grid 2 Accent 1"/>
-    <w:basedOn w:val="TableNormal"/>
+    <w:basedOn w:val="a3"/>
     <w:uiPriority w:val="68"/>
     <w:rsid w:val="00CB0664"/>
     <w:pPr>
@@ -7562,9 +7791,9 @@
       </w:tcPr>
     </w:tblStylePr>
   </w:style>
-  <w:style w:type="table" w:styleId="MediumGrid2-Accent2">
+  <w:style w:type="table" w:styleId="93">
     <w:name w:val="Medium Grid 2 Accent 2"/>
-    <w:basedOn w:val="TableNormal"/>
+    <w:basedOn w:val="a3"/>
     <w:uiPriority w:val="68"/>
     <w:rsid w:val="00CB0664"/>
     <w:pPr>
@@ -7680,9 +7909,9 @@
       </w:tcPr>
     </w:tblStylePr>
   </w:style>
-  <w:style w:type="table" w:styleId="MediumGrid2-Accent3">
+  <w:style w:type="table" w:styleId="94">
     <w:name w:val="Medium Grid 2 Accent 3"/>
-    <w:basedOn w:val="TableNormal"/>
+    <w:basedOn w:val="a3"/>
     <w:uiPriority w:val="68"/>
     <w:rsid w:val="00CB0664"/>
     <w:pPr>
@@ -7798,9 +8027,9 @@
       </w:tcPr>
     </w:tblStylePr>
   </w:style>
-  <w:style w:type="table" w:styleId="MediumGrid2-Accent4">
+  <w:style w:type="table" w:styleId="95">
     <w:name w:val="Medium Grid 2 Accent 4"/>
-    <w:basedOn w:val="TableNormal"/>
+    <w:basedOn w:val="a3"/>
     <w:uiPriority w:val="68"/>
     <w:rsid w:val="00CB0664"/>
     <w:pPr>
@@ -7916,9 +8145,9 @@
       </w:tcPr>
     </w:tblStylePr>
   </w:style>
-  <w:style w:type="table" w:styleId="MediumGrid2-Accent5">
+  <w:style w:type="table" w:styleId="96">
     <w:name w:val="Medium Grid 2 Accent 5"/>
-    <w:basedOn w:val="TableNormal"/>
+    <w:basedOn w:val="a3"/>
     <w:uiPriority w:val="68"/>
     <w:rsid w:val="00CB0664"/>
     <w:pPr>
@@ -8034,9 +8263,9 @@
       </w:tcPr>
     </w:tblStylePr>
   </w:style>
-  <w:style w:type="table" w:styleId="MediumGrid2-Accent6">
+  <w:style w:type="table" w:styleId="97">
     <w:name w:val="Medium Grid 2 Accent 6"/>
-    <w:basedOn w:val="TableNormal"/>
+    <w:basedOn w:val="a3"/>
     <w:uiPriority w:val="68"/>
     <w:rsid w:val="00CB0664"/>
     <w:pPr>
@@ -8152,9 +8381,9 @@
       </w:tcPr>
     </w:tblStylePr>
   </w:style>
-  <w:style w:type="table" w:styleId="MediumGrid3">
+  <w:style w:type="table" w:styleId="100">
     <w:name w:val="Medium Grid 3"/>
-    <w:basedOn w:val="TableNormal"/>
+    <w:basedOn w:val="a3"/>
     <w:uiPriority w:val="69"/>
     <w:rsid w:val="00CB0664"/>
     <w:pPr>
@@ -8286,9 +8515,9 @@
       </w:tcPr>
     </w:tblStylePr>
   </w:style>
-  <w:style w:type="table" w:styleId="MediumGrid3-Accent1">
+  <w:style w:type="table" w:styleId="101">
     <w:name w:val="Medium Grid 3 Accent 1"/>
-    <w:basedOn w:val="TableNormal"/>
+    <w:basedOn w:val="a3"/>
     <w:uiPriority w:val="69"/>
     <w:rsid w:val="00CB0664"/>
     <w:pPr>
@@ -8420,9 +8649,9 @@
       </w:tcPr>
     </w:tblStylePr>
   </w:style>
-  <w:style w:type="table" w:styleId="MediumGrid3-Accent2">
+  <w:style w:type="table" w:styleId="102">
     <w:name w:val="Medium Grid 3 Accent 2"/>
-    <w:basedOn w:val="TableNormal"/>
+    <w:basedOn w:val="a3"/>
     <w:uiPriority w:val="69"/>
     <w:rsid w:val="00CB0664"/>
     <w:pPr>
@@ -8554,9 +8783,9 @@
       </w:tcPr>
     </w:tblStylePr>
   </w:style>
-  <w:style w:type="table" w:styleId="MediumGrid3-Accent3">
+  <w:style w:type="table" w:styleId="103">
     <w:name w:val="Medium Grid 3 Accent 3"/>
-    <w:basedOn w:val="TableNormal"/>
+    <w:basedOn w:val="a3"/>
     <w:uiPriority w:val="69"/>
     <w:rsid w:val="00CB0664"/>
     <w:pPr>
@@ -8688,9 +8917,9 @@
       </w:tcPr>
     </w:tblStylePr>
   </w:style>
-  <w:style w:type="table" w:styleId="MediumGrid3-Accent4">
+  <w:style w:type="table" w:styleId="104">
     <w:name w:val="Medium Grid 3 Accent 4"/>
-    <w:basedOn w:val="TableNormal"/>
+    <w:basedOn w:val="a3"/>
     <w:uiPriority w:val="69"/>
     <w:rsid w:val="00CB0664"/>
     <w:pPr>
@@ -8822,9 +9051,9 @@
       </w:tcPr>
     </w:tblStylePr>
   </w:style>
-  <w:style w:type="table" w:styleId="MediumGrid3-Accent5">
+  <w:style w:type="table" w:styleId="105">
     <w:name w:val="Medium Grid 3 Accent 5"/>
-    <w:basedOn w:val="TableNormal"/>
+    <w:basedOn w:val="a3"/>
     <w:uiPriority w:val="69"/>
     <w:rsid w:val="00CB0664"/>
     <w:pPr>
@@ -8956,9 +9185,9 @@
       </w:tcPr>
     </w:tblStylePr>
   </w:style>
-  <w:style w:type="table" w:styleId="MediumGrid3-Accent6">
+  <w:style w:type="table" w:styleId="106">
     <w:name w:val="Medium Grid 3 Accent 6"/>
-    <w:basedOn w:val="TableNormal"/>
+    <w:basedOn w:val="a3"/>
     <w:uiPriority w:val="69"/>
     <w:rsid w:val="00CB0664"/>
     <w:pPr>
@@ -9090,9 +9319,9 @@
       </w:tcPr>
     </w:tblStylePr>
   </w:style>
-  <w:style w:type="table" w:styleId="DarkList">
+  <w:style w:type="table" w:styleId="110">
     <w:name w:val="Dark List"/>
-    <w:basedOn w:val="TableNormal"/>
+    <w:basedOn w:val="a3"/>
     <w:uiPriority w:val="70"/>
     <w:rsid w:val="00CB0664"/>
     <w:pPr>
@@ -9197,9 +9426,9 @@
       </w:tcPr>
     </w:tblStylePr>
   </w:style>
-  <w:style w:type="table" w:styleId="DarkList-Accent1">
+  <w:style w:type="table" w:styleId="111">
     <w:name w:val="Dark List Accent 1"/>
-    <w:basedOn w:val="TableNormal"/>
+    <w:basedOn w:val="a3"/>
     <w:uiPriority w:val="70"/>
     <w:rsid w:val="00CB0664"/>
     <w:pPr>
@@ -9304,9 +9533,9 @@
       </w:tcPr>
     </w:tblStylePr>
   </w:style>
-  <w:style w:type="table" w:styleId="DarkList-Accent2">
+  <w:style w:type="table" w:styleId="112">
     <w:name w:val="Dark List Accent 2"/>
-    <w:basedOn w:val="TableNormal"/>
+    <w:basedOn w:val="a3"/>
     <w:uiPriority w:val="70"/>
     <w:rsid w:val="00CB0664"/>
     <w:pPr>
@@ -9411,9 +9640,9 @@
       </w:tcPr>
     </w:tblStylePr>
   </w:style>
-  <w:style w:type="table" w:styleId="DarkList-Accent3">
+  <w:style w:type="table" w:styleId="113">
     <w:name w:val="Dark List Accent 3"/>
-    <w:basedOn w:val="TableNormal"/>
+    <w:basedOn w:val="a3"/>
     <w:uiPriority w:val="70"/>
     <w:rsid w:val="00CB0664"/>
     <w:pPr>
@@ -9518,9 +9747,9 @@
       </w:tcPr>
     </w:tblStylePr>
   </w:style>
-  <w:style w:type="table" w:styleId="DarkList-Accent4">
+  <w:style w:type="table" w:styleId="114">
     <w:name w:val="Dark List Accent 4"/>
-    <w:basedOn w:val="TableNormal"/>
+    <w:basedOn w:val="a3"/>
     <w:uiPriority w:val="70"/>
     <w:rsid w:val="00CB0664"/>
     <w:pPr>
@@ -9625,9 +9854,9 @@
       </w:tcPr>
     </w:tblStylePr>
   </w:style>
-  <w:style w:type="table" w:styleId="DarkList-Accent5">
+  <w:style w:type="table" w:styleId="115">
     <w:name w:val="Dark List Accent 5"/>
-    <w:basedOn w:val="TableNormal"/>
+    <w:basedOn w:val="a3"/>
     <w:uiPriority w:val="70"/>
     <w:rsid w:val="00CB0664"/>
     <w:pPr>
@@ -9732,9 +9961,9 @@
       </w:tcPr>
     </w:tblStylePr>
   </w:style>
-  <w:style w:type="table" w:styleId="DarkList-Accent6">
+  <w:style w:type="table" w:styleId="116">
     <w:name w:val="Dark List Accent 6"/>
-    <w:basedOn w:val="TableNormal"/>
+    <w:basedOn w:val="a3"/>
     <w:uiPriority w:val="70"/>
     <w:rsid w:val="00CB0664"/>
     <w:pPr>
@@ -9839,9 +10068,9 @@
       </w:tcPr>
     </w:tblStylePr>
   </w:style>
-  <w:style w:type="table" w:styleId="ColorfulShading">
+  <w:style w:type="table" w:styleId="120">
     <w:name w:val="Colorful Shading"/>
-    <w:basedOn w:val="TableNormal"/>
+    <w:basedOn w:val="a3"/>
     <w:uiPriority w:val="71"/>
     <w:rsid w:val="00CB0664"/>
     <w:pPr>
@@ -9954,9 +10183,9 @@
       </w:rPr>
     </w:tblStylePr>
   </w:style>
-  <w:style w:type="table" w:styleId="ColorfulShading-Accent1">
+  <w:style w:type="table" w:styleId="121">
     <w:name w:val="Colorful Shading Accent 1"/>
-    <w:basedOn w:val="TableNormal"/>
+    <w:basedOn w:val="a3"/>
     <w:uiPriority w:val="71"/>
     <w:rsid w:val="00CB0664"/>
     <w:pPr>
@@ -10069,9 +10298,9 @@
       </w:rPr>
     </w:tblStylePr>
   </w:style>
-  <w:style w:type="table" w:styleId="ColorfulShading-Accent2">
+  <w:style w:type="table" w:styleId="122">
     <w:name w:val="Colorful Shading Accent 2"/>
-    <w:basedOn w:val="TableNormal"/>
+    <w:basedOn w:val="a3"/>
     <w:uiPriority w:val="71"/>
     <w:rsid w:val="00CB0664"/>
     <w:pPr>
@@ -10184,9 +10413,9 @@
       </w:rPr>
     </w:tblStylePr>
   </w:style>
-  <w:style w:type="table" w:styleId="ColorfulShading-Accent3">
+  <w:style w:type="table" w:styleId="123">
     <w:name w:val="Colorful Shading Accent 3"/>
-    <w:basedOn w:val="TableNormal"/>
+    <w:basedOn w:val="a3"/>
     <w:uiPriority w:val="71"/>
     <w:rsid w:val="00CB0664"/>
     <w:pPr>
@@ -10289,9 +10518,9 @@
       </w:tcPr>
     </w:tblStylePr>
   </w:style>
-  <w:style w:type="table" w:styleId="ColorfulShading-Accent4">
+  <w:style w:type="table" w:styleId="124">
     <w:name w:val="Colorful Shading Accent 4"/>
-    <w:basedOn w:val="TableNormal"/>
+    <w:basedOn w:val="a3"/>
     <w:uiPriority w:val="71"/>
     <w:rsid w:val="00CB0664"/>
     <w:pPr>
@@ -10404,9 +10633,9 @@
       </w:rPr>
     </w:tblStylePr>
   </w:style>
-  <w:style w:type="table" w:styleId="ColorfulShading-Accent5">
+  <w:style w:type="table" w:styleId="125">
     <w:name w:val="Colorful Shading Accent 5"/>
-    <w:basedOn w:val="TableNormal"/>
+    <w:basedOn w:val="a3"/>
     <w:uiPriority w:val="71"/>
     <w:rsid w:val="00CB0664"/>
     <w:pPr>
@@ -10519,9 +10748,9 @@
       </w:rPr>
     </w:tblStylePr>
   </w:style>
-  <w:style w:type="table" w:styleId="ColorfulShading-Accent6">
+  <w:style w:type="table" w:styleId="126">
     <w:name w:val="Colorful Shading Accent 6"/>
-    <w:basedOn w:val="TableNormal"/>
+    <w:basedOn w:val="a3"/>
     <w:uiPriority w:val="71"/>
     <w:rsid w:val="00CB0664"/>
     <w:pPr>
@@ -10634,9 +10863,9 @@
       </w:rPr>
     </w:tblStylePr>
   </w:style>
-  <w:style w:type="table" w:styleId="ColorfulList">
+  <w:style w:type="table" w:styleId="130">
     <w:name w:val="Colorful List"/>
-    <w:basedOn w:val="TableNormal"/>
+    <w:basedOn w:val="a3"/>
     <w:uiPriority w:val="72"/>
     <w:rsid w:val="00CB0664"/>
     <w:pPr>
@@ -10713,9 +10942,9 @@
       </w:tcPr>
     </w:tblStylePr>
   </w:style>
-  <w:style w:type="table" w:styleId="ColorfulList-Accent1">
+  <w:style w:type="table" w:styleId="131">
     <w:name w:val="Colorful List Accent 1"/>
-    <w:basedOn w:val="TableNormal"/>
+    <w:basedOn w:val="a3"/>
     <w:uiPriority w:val="72"/>
     <w:rsid w:val="00CB0664"/>
     <w:pPr>
@@ -10792,9 +11021,9 @@
       </w:tcPr>
     </w:tblStylePr>
   </w:style>
-  <w:style w:type="table" w:styleId="ColorfulList-Accent2">
+  <w:style w:type="table" w:styleId="132">
     <w:name w:val="Colorful List Accent 2"/>
-    <w:basedOn w:val="TableNormal"/>
+    <w:basedOn w:val="a3"/>
     <w:uiPriority w:val="72"/>
     <w:rsid w:val="00CB0664"/>
     <w:pPr>
@@ -10871,9 +11100,9 @@
       </w:tcPr>
     </w:tblStylePr>
   </w:style>
-  <w:style w:type="table" w:styleId="ColorfulList-Accent3">
+  <w:style w:type="table" w:styleId="133">
     <w:name w:val="Colorful List Accent 3"/>
-    <w:basedOn w:val="TableNormal"/>
+    <w:basedOn w:val="a3"/>
     <w:uiPriority w:val="72"/>
     <w:rsid w:val="00CB0664"/>
     <w:pPr>
@@ -10950,9 +11179,9 @@
       </w:tcPr>
     </w:tblStylePr>
   </w:style>
-  <w:style w:type="table" w:styleId="ColorfulList-Accent4">
+  <w:style w:type="table" w:styleId="134">
     <w:name w:val="Colorful List Accent 4"/>
-    <w:basedOn w:val="TableNormal"/>
+    <w:basedOn w:val="a3"/>
     <w:uiPriority w:val="72"/>
     <w:rsid w:val="00CB0664"/>
     <w:pPr>
@@ -11029,9 +11258,9 @@
       </w:tcPr>
     </w:tblStylePr>
   </w:style>
-  <w:style w:type="table" w:styleId="ColorfulList-Accent5">
+  <w:style w:type="table" w:styleId="135">
     <w:name w:val="Colorful List Accent 5"/>
-    <w:basedOn w:val="TableNormal"/>
+    <w:basedOn w:val="a3"/>
     <w:uiPriority w:val="72"/>
     <w:rsid w:val="00CB0664"/>
     <w:pPr>
@@ -11108,9 +11337,9 @@
       </w:tcPr>
     </w:tblStylePr>
   </w:style>
-  <w:style w:type="table" w:styleId="ColorfulList-Accent6">
+  <w:style w:type="table" w:styleId="136">
     <w:name w:val="Colorful List Accent 6"/>
-    <w:basedOn w:val="TableNormal"/>
+    <w:basedOn w:val="a3"/>
     <w:uiPriority w:val="72"/>
     <w:rsid w:val="00CB0664"/>
     <w:pPr>
@@ -11187,9 +11416,9 @@
       </w:tcPr>
     </w:tblStylePr>
   </w:style>
-  <w:style w:type="table" w:styleId="ColorfulGrid">
+  <w:style w:type="table" w:styleId="140">
     <w:name w:val="Colorful Grid"/>
-    <w:basedOn w:val="TableNormal"/>
+    <w:basedOn w:val="a3"/>
     <w:uiPriority w:val="73"/>
     <w:rsid w:val="00CB0664"/>
     <w:pPr>
@@ -11260,9 +11489,9 @@
       </w:tcPr>
     </w:tblStylePr>
   </w:style>
-  <w:style w:type="table" w:styleId="ColorfulGrid-Accent1">
+  <w:style w:type="table" w:styleId="141">
     <w:name w:val="Colorful Grid Accent 1"/>
-    <w:basedOn w:val="TableNormal"/>
+    <w:basedOn w:val="a3"/>
     <w:uiPriority w:val="73"/>
     <w:rsid w:val="00CB0664"/>
     <w:pPr>
@@ -11333,9 +11562,9 @@
       </w:tcPr>
     </w:tblStylePr>
   </w:style>
-  <w:style w:type="table" w:styleId="ColorfulGrid-Accent2">
+  <w:style w:type="table" w:styleId="142">
     <w:name w:val="Colorful Grid Accent 2"/>
-    <w:basedOn w:val="TableNormal"/>
+    <w:basedOn w:val="a3"/>
     <w:uiPriority w:val="73"/>
     <w:rsid w:val="00CB0664"/>
     <w:pPr>
@@ -11406,9 +11635,9 @@
       </w:tcPr>
     </w:tblStylePr>
   </w:style>
-  <w:style w:type="table" w:styleId="ColorfulGrid-Accent3">
+  <w:style w:type="table" w:styleId="143">
     <w:name w:val="Colorful Grid Accent 3"/>
-    <w:basedOn w:val="TableNormal"/>
+    <w:basedOn w:val="a3"/>
     <w:uiPriority w:val="73"/>
     <w:rsid w:val="00CB0664"/>
     <w:pPr>
@@ -11479,9 +11708,9 @@
       </w:tcPr>
     </w:tblStylePr>
   </w:style>
-  <w:style w:type="table" w:styleId="ColorfulGrid-Accent4">
+  <w:style w:type="table" w:styleId="144">
     <w:name w:val="Colorful Grid Accent 4"/>
-    <w:basedOn w:val="TableNormal"/>
+    <w:basedOn w:val="a3"/>
     <w:uiPriority w:val="73"/>
     <w:rsid w:val="00CB0664"/>
     <w:pPr>
@@ -11552,9 +11781,9 @@
       </w:tcPr>
     </w:tblStylePr>
   </w:style>
-  <w:style w:type="table" w:styleId="ColorfulGrid-Accent5">
+  <w:style w:type="table" w:styleId="145">
     <w:name w:val="Colorful Grid Accent 5"/>
-    <w:basedOn w:val="TableNormal"/>
+    <w:basedOn w:val="a3"/>
     <w:uiPriority w:val="73"/>
     <w:rsid w:val="00CB0664"/>
     <w:pPr>
@@ -11625,9 +11854,9 @@
       </w:tcPr>
     </w:tblStylePr>
   </w:style>
-  <w:style w:type="table" w:styleId="ColorfulGrid-Accent6">
+  <w:style w:type="table" w:styleId="146">
     <w:name w:val="Colorful Grid Accent 6"/>
-    <w:basedOn w:val="TableNormal"/>
+    <w:basedOn w:val="a3"/>
     <w:uiPriority w:val="73"/>
     <w:rsid w:val="00CB0664"/>
     <w:pPr>
@@ -11697,6 +11926,50 @@
         <w:shd w:val="clear" w:color="auto" w:fill="FBCAA2" w:themeFill="accent6" w:themeFillTint="7F"/>
       </w:tcPr>
     </w:tblStylePr>
+  </w:style>
+  <w:style w:type="paragraph" w:styleId="afb">
+    <w:name w:val="header"/>
+    <w:basedOn w:val="a1"/>
+    <w:link w:val="afc"/>
+    <w:uiPriority w:val="99"/>
+    <w:unhideWhenUsed/>
+    <w:rsid w:val="005C2899"/>
+    <w:pPr>
+      <w:tabs>
+        <w:tab w:val="center" w:pos="4680"/>
+        <w:tab w:val="right" w:pos="9360"/>
+      </w:tabs>
+      <w:spacing w:after="0" w:line="240" w:lineRule="auto"/>
+    </w:pPr>
+  </w:style>
+  <w:style w:type="character" w:customStyle="1" w:styleId="afc">
+    <w:name w:val="ヘッダー (文字)"/>
+    <w:basedOn w:val="a2"/>
+    <w:link w:val="afb"/>
+    <w:uiPriority w:val="99"/>
+    <w:rsid w:val="005C2899"/>
+  </w:style>
+  <w:style w:type="paragraph" w:styleId="afd">
+    <w:name w:val="footer"/>
+    <w:basedOn w:val="a1"/>
+    <w:link w:val="afe"/>
+    <w:uiPriority w:val="99"/>
+    <w:unhideWhenUsed/>
+    <w:rsid w:val="005C2899"/>
+    <w:pPr>
+      <w:tabs>
+        <w:tab w:val="center" w:pos="4680"/>
+        <w:tab w:val="right" w:pos="9360"/>
+      </w:tabs>
+      <w:spacing w:after="0" w:line="240" w:lineRule="auto"/>
+    </w:pPr>
+  </w:style>
+  <w:style w:type="character" w:customStyle="1" w:styleId="afe">
+    <w:name w:val="フッター (文字)"/>
+    <w:basedOn w:val="a2"/>
+    <w:link w:val="afd"/>
+    <w:uiPriority w:val="99"/>
+    <w:rsid w:val="005C2899"/>
   </w:style>
 </w:styles>
 </file>
@@ -12026,7 +12299,7 @@
 </file>
 
 <file path=customXml/itemProps1.xml><?xml version="1.0" encoding="utf-8"?>
-<ds:datastoreItem xmlns:ds="http://schemas.openxmlformats.org/officeDocument/2006/customXml" ds:itemID="{32C0D430-8D3B-47C9-AB97-9B26E70B782F}">
+<ds:datastoreItem xmlns:ds="http://schemas.openxmlformats.org/officeDocument/2006/customXml" ds:itemID="{CF4A6687-089F-4587-A8B9-0E72A782598F}">
   <ds:schemaRefs>
     <ds:schemaRef ds:uri="http://schemas.openxmlformats.org/officeDocument/2006/bibliography"/>
   </ds:schemaRefs>
